--- a/ОТЧЕТ.docx
+++ b/ОТЧЕТ.docx
@@ -8,7 +8,7 @@
           <w:tab w:val="left" w:pos="709"/>
           <w:tab w:val="left" w:pos="2127"/>
         </w:tabs>
-        <w:spacing w:after="240" w:line="360" w:lineRule="auto"/>
+        <w:spacing w:after="240"/>
         <w:jc w:val="center"/>
         <w:rPr>
           <w:rFonts w:ascii="Times New Roman" w:hAnsi="Times New Roman" w:cs="Times New Roman"/>
@@ -32,13 +32,12 @@
     <w:p>
       <w:pPr>
         <w:tabs>
+          <w:tab w:val="left" w:leader="dot" w:pos="9072"/>
           <w:tab w:val="left" w:leader="dot" w:pos="9356"/>
         </w:tabs>
         <w:autoSpaceDE w:val="0"/>
         <w:autoSpaceDN w:val="0"/>
         <w:adjustRightInd w:val="0"/>
-        <w:spacing w:after="0" w:line="360" w:lineRule="auto"/>
-        <w:jc w:val="both"/>
         <w:rPr>
           <w:rFonts w:ascii="Times New Roman" w:hAnsi="Times New Roman"/>
           <w:sz w:val="28"/>
@@ -72,27 +71,26 @@
       <w:r>
         <w:rPr>
           <w:rFonts w:ascii="Times New Roman" w:hAnsi="Times New Roman"/>
-          <w:color w:val="FF0000"/>
           <w:sz w:val="28"/>
           <w:szCs w:val="28"/>
         </w:rPr>
-        <w:t>1</w:t>
+        <w:t>5</w:t>
       </w:r>
     </w:p>
     <w:p>
       <w:pPr>
         <w:tabs>
+          <w:tab w:val="left" w:leader="dot" w:pos="9072"/>
           <w:tab w:val="left" w:leader="dot" w:pos="9356"/>
         </w:tabs>
         <w:autoSpaceDE w:val="0"/>
         <w:autoSpaceDN w:val="0"/>
         <w:adjustRightInd w:val="0"/>
-        <w:spacing w:after="0" w:line="360" w:lineRule="auto"/>
-        <w:jc w:val="both"/>
         <w:rPr>
           <w:rFonts w:ascii="Times New Roman" w:hAnsi="Times New Roman"/>
           <w:sz w:val="28"/>
           <w:szCs w:val="28"/>
+          <w:lang w:val="en-US"/>
         </w:rPr>
       </w:pPr>
       <w:r>
@@ -122,61 +120,36 @@
       <w:r>
         <w:rPr>
           <w:rFonts w:ascii="Times New Roman" w:hAnsi="Times New Roman"/>
-          <w:color w:val="FF0000"/>
           <w:sz w:val="28"/>
           <w:szCs w:val="28"/>
-        </w:rPr>
-        <w:t>1</w:t>
+          <w:lang w:val="en-US"/>
+        </w:rPr>
+        <w:t>6</w:t>
       </w:r>
     </w:p>
     <w:p>
       <w:pPr>
         <w:tabs>
+          <w:tab w:val="left" w:leader="dot" w:pos="9072"/>
           <w:tab w:val="left" w:leader="dot" w:pos="9356"/>
         </w:tabs>
         <w:autoSpaceDE w:val="0"/>
         <w:autoSpaceDN w:val="0"/>
         <w:adjustRightInd w:val="0"/>
-        <w:spacing w:after="0" w:line="360" w:lineRule="auto"/>
-        <w:jc w:val="both"/>
-        <w:rPr>
-          <w:rFonts w:ascii="Times New Roman" w:hAnsi="Times New Roman"/>
-          <w:sz w:val="28"/>
-          <w:szCs w:val="28"/>
-        </w:rPr>
-      </w:pPr>
-      <w:r>
-        <w:rPr>
-          <w:rFonts w:ascii="Times New Roman" w:hAnsi="Times New Roman"/>
-          <w:sz w:val="28"/>
-          <w:szCs w:val="28"/>
-        </w:rPr>
-        <w:t>3</w:t>
-      </w:r>
-      <w:r>
-        <w:rPr>
-          <w:rFonts w:ascii="Times New Roman" w:hAnsi="Times New Roman"/>
-          <w:sz w:val="28"/>
-          <w:szCs w:val="28"/>
-        </w:rPr>
-        <w:t xml:space="preserve">Разработка </w:t>
-      </w:r>
-      <w:r>
         <w:rPr>
           <w:rFonts w:ascii="Times New Roman" w:hAnsi="Times New Roman"/>
           <w:sz w:val="28"/>
           <w:szCs w:val="28"/>
           <w:lang w:val="en-US"/>
         </w:rPr>
-        <w:t>desktop</w:t>
-      </w:r>
+      </w:pPr>
       <w:r>
         <w:rPr>
           <w:rFonts w:ascii="Times New Roman" w:hAnsi="Times New Roman"/>
           <w:sz w:val="28"/>
           <w:szCs w:val="28"/>
         </w:rPr>
-        <w:t>-приложений. Список агентов</w:t>
+        <w:t>3</w:t>
       </w:r>
       <w:r>
         <w:rPr>
@@ -184,28 +157,45 @@
           <w:sz w:val="28"/>
           <w:szCs w:val="28"/>
         </w:rPr>
-        <w:tab/>
+        <w:t xml:space="preserve">Разработка </w:t>
       </w:r>
       <w:r>
         <w:rPr>
           <w:rFonts w:ascii="Times New Roman" w:hAnsi="Times New Roman"/>
-          <w:color w:val="FF0000"/>
           <w:sz w:val="28"/>
           <w:szCs w:val="28"/>
-        </w:rPr>
-        <w:t>1</w:t>
+          <w:lang w:val="en-US"/>
+        </w:rPr>
+        <w:t>desktop</w:t>
+      </w:r>
+      <w:r>
+        <w:rPr>
+          <w:rFonts w:ascii="Times New Roman" w:hAnsi="Times New Roman"/>
+          <w:sz w:val="28"/>
+          <w:szCs w:val="28"/>
+        </w:rPr>
+        <w:t>-приложений. Список агентов</w:t>
+      </w:r>
+      <w:r>
+        <w:rPr>
+          <w:rFonts w:ascii="Times New Roman" w:hAnsi="Times New Roman"/>
+          <w:sz w:val="28"/>
+          <w:szCs w:val="28"/>
+          <w:lang w:val="en-US"/>
+        </w:rPr>
+        <w:tab/>
+        <w:t>8</w:t>
       </w:r>
     </w:p>
     <w:p>
       <w:pPr>
         <w:tabs>
+          <w:tab w:val="left" w:leader="dot" w:pos="9072"/>
           <w:tab w:val="left" w:leader="dot" w:pos="9356"/>
         </w:tabs>
         <w:autoSpaceDE w:val="0"/>
         <w:autoSpaceDN w:val="0"/>
         <w:adjustRightInd w:val="0"/>
-        <w:spacing w:after="0" w:line="360" w:lineRule="auto"/>
-        <w:jc w:val="both"/>
         <w:rPr>
           <w:rFonts w:ascii="Times New Roman" w:hAnsi="Times New Roman"/>
           <w:sz w:val="28"/>
@@ -252,27 +242,18 @@
           <w:szCs w:val="28"/>
         </w:rPr>
         <w:tab/>
-      </w:r>
-      <w:r>
-        <w:rPr>
-          <w:rFonts w:ascii="Times New Roman" w:hAnsi="Times New Roman"/>
-          <w:color w:val="FF0000"/>
-          <w:sz w:val="28"/>
-          <w:szCs w:val="28"/>
-        </w:rPr>
-        <w:t>1</w:t>
+        <w:t>10</w:t>
       </w:r>
     </w:p>
     <w:p>
       <w:pPr>
         <w:tabs>
+          <w:tab w:val="left" w:leader="dot" w:pos="9072"/>
           <w:tab w:val="left" w:leader="dot" w:pos="9356"/>
         </w:tabs>
         <w:autoSpaceDE w:val="0"/>
         <w:autoSpaceDN w:val="0"/>
         <w:adjustRightInd w:val="0"/>
-        <w:spacing w:after="0" w:line="360" w:lineRule="auto"/>
-        <w:jc w:val="both"/>
         <w:rPr>
           <w:rFonts w:ascii="Times New Roman" w:hAnsi="Times New Roman"/>
           <w:sz w:val="28"/>
@@ -319,27 +300,18 @@
           <w:szCs w:val="28"/>
         </w:rPr>
         <w:tab/>
-      </w:r>
-      <w:r>
-        <w:rPr>
-          <w:rFonts w:ascii="Times New Roman" w:hAnsi="Times New Roman"/>
-          <w:color w:val="FF0000"/>
-          <w:sz w:val="28"/>
-          <w:szCs w:val="28"/>
-        </w:rPr>
-        <w:t>1</w:t>
+        <w:t>12</w:t>
       </w:r>
     </w:p>
     <w:p>
       <w:pPr>
         <w:tabs>
+          <w:tab w:val="left" w:leader="dot" w:pos="9072"/>
           <w:tab w:val="left" w:leader="dot" w:pos="9356"/>
         </w:tabs>
         <w:autoSpaceDE w:val="0"/>
         <w:autoSpaceDN w:val="0"/>
         <w:adjustRightInd w:val="0"/>
-        <w:spacing w:after="0" w:line="360" w:lineRule="auto"/>
-        <w:jc w:val="both"/>
         <w:rPr>
           <w:rFonts w:ascii="Times New Roman" w:hAnsi="Times New Roman"/>
           <w:sz w:val="28"/>
@@ -373,23 +345,21 @@
       <w:r>
         <w:rPr>
           <w:rFonts w:ascii="Times New Roman" w:hAnsi="Times New Roman"/>
-          <w:color w:val="FF0000"/>
           <w:sz w:val="28"/>
           <w:szCs w:val="28"/>
         </w:rPr>
-        <w:t>1</w:t>
+        <w:t>15</w:t>
       </w:r>
     </w:p>
     <w:p>
       <w:pPr>
         <w:tabs>
+          <w:tab w:val="left" w:leader="dot" w:pos="9072"/>
           <w:tab w:val="left" w:leader="dot" w:pos="9356"/>
         </w:tabs>
         <w:autoSpaceDE w:val="0"/>
         <w:autoSpaceDN w:val="0"/>
         <w:adjustRightInd w:val="0"/>
-        <w:spacing w:after="0" w:line="360" w:lineRule="auto"/>
-        <w:jc w:val="both"/>
         <w:rPr>
           <w:rFonts w:ascii="Times New Roman" w:hAnsi="Times New Roman"/>
           <w:sz w:val="28"/>
@@ -411,31 +381,31 @@
           <w:szCs w:val="28"/>
         </w:rPr>
         <w:tab/>
+        <w:t>1</w:t>
       </w:r>
       <w:r>
         <w:rPr>
           <w:rFonts w:ascii="Times New Roman" w:hAnsi="Times New Roman"/>
-          <w:color w:val="FF0000"/>
           <w:sz w:val="28"/>
           <w:szCs w:val="28"/>
         </w:rPr>
-        <w:t>1</w:t>
+        <w:t>6</w:t>
       </w:r>
     </w:p>
     <w:p>
       <w:pPr>
         <w:tabs>
+          <w:tab w:val="left" w:leader="dot" w:pos="9072"/>
           <w:tab w:val="left" w:leader="dot" w:pos="9356"/>
         </w:tabs>
         <w:autoSpaceDE w:val="0"/>
         <w:autoSpaceDN w:val="0"/>
         <w:adjustRightInd w:val="0"/>
-        <w:spacing w:after="0" w:line="360" w:lineRule="auto"/>
-        <w:jc w:val="both"/>
         <w:rPr>
           <w:rFonts w:ascii="Times New Roman" w:hAnsi="Times New Roman"/>
           <w:sz w:val="28"/>
           <w:szCs w:val="28"/>
+          <w:lang w:val="en-US"/>
         </w:rPr>
       </w:pPr>
       <w:r>
@@ -453,15 +423,16 @@
           <w:szCs w:val="28"/>
         </w:rPr>
         <w:tab/>
+        <w:t>1</w:t>
       </w:r>
       <w:r>
         <w:rPr>
           <w:rFonts w:ascii="Times New Roman" w:hAnsi="Times New Roman"/>
-          <w:color w:val="FF0000"/>
           <w:sz w:val="28"/>
           <w:szCs w:val="28"/>
-        </w:rPr>
-        <w:t>1</w:t>
+          <w:lang w:val="en-US"/>
+        </w:rPr>
+        <w:t>8</w:t>
       </w:r>
     </w:p>
     <w:p>
@@ -573,9 +544,8 @@
     </w:p>
     <w:p>
       <w:pPr>
-        <w:spacing w:before="360" w:after="240" w:line="360" w:lineRule="auto"/>
+        <w:spacing w:before="360" w:after="240"/>
         <w:ind w:firstLine="709"/>
-        <w:jc w:val="both"/>
         <w:rPr>
           <w:rFonts w:ascii="Times New Roman" w:hAnsi="Times New Roman" w:cs="Times New Roman"/>
           <w:b/>
@@ -608,33 +578,22 @@
     </w:p>
     <w:p>
       <w:pPr>
-        <w:spacing w:after="0" w:line="360" w:lineRule="auto"/>
         <w:ind w:firstLine="709"/>
-        <w:jc w:val="both"/>
-        <w:rPr>
-          <w:rFonts w:ascii="Times New Roman" w:hAnsi="Times New Roman" w:cs="Times New Roman"/>
-          <w:bCs/>
-          <w:sz w:val="24"/>
-          <w:szCs w:val="24"/>
-        </w:rPr>
-      </w:pPr>
-      <w:r>
-        <w:rPr>
-          <w:rFonts w:ascii="Times New Roman" w:hAnsi="Times New Roman" w:cs="Times New Roman"/>
-          <w:bCs/>
-          <w:sz w:val="24"/>
-          <w:szCs w:val="24"/>
-        </w:rPr>
-        <w:t xml:space="preserve">Создаю </w:t>
-      </w:r>
-      <w:r>
-        <w:rPr>
-          <w:rFonts w:ascii="Times New Roman" w:hAnsi="Times New Roman" w:cs="Times New Roman"/>
-          <w:bCs/>
-          <w:sz w:val="24"/>
-          <w:szCs w:val="24"/>
-        </w:rPr>
-        <w:t xml:space="preserve">базу данных в </w:t>
+        <w:rPr>
+          <w:rFonts w:ascii="Times New Roman" w:hAnsi="Times New Roman" w:cs="Times New Roman"/>
+          <w:bCs/>
+          <w:sz w:val="24"/>
+          <w:szCs w:val="24"/>
+        </w:rPr>
+      </w:pPr>
+      <w:r>
+        <w:rPr>
+          <w:rFonts w:ascii="Times New Roman" w:hAnsi="Times New Roman" w:cs="Times New Roman"/>
+          <w:bCs/>
+          <w:sz w:val="24"/>
+          <w:szCs w:val="24"/>
+        </w:rPr>
+        <w:t xml:space="preserve">Создаю базу данных в </w:t>
       </w:r>
       <w:r>
         <w:rPr>
@@ -668,7 +627,7 @@
     </w:p>
     <w:p>
       <w:pPr>
-        <w:spacing w:before="360" w:after="240" w:line="360" w:lineRule="auto"/>
+        <w:spacing w:before="360" w:after="240"/>
         <w:jc w:val="center"/>
         <w:rPr>
           <w:rFonts w:ascii="Times New Roman" w:hAnsi="Times New Roman" w:cs="Times New Roman"/>
@@ -684,7 +643,6 @@
           <w:rFonts w:ascii="Times New Roman" w:eastAsia="Calibri" w:hAnsi="Times New Roman" w:cs="Times New Roman"/>
           <w:bCs/>
           <w:noProof/>
-          <w:color w:val="FF0000"/>
           <w:sz w:val="28"/>
           <w:szCs w:val="28"/>
           <w:lang w:eastAsia="ru-RU"/>
@@ -738,7 +696,7 @@
     </w:p>
     <w:p>
       <w:pPr>
-        <w:spacing w:after="240" w:line="360" w:lineRule="auto"/>
+        <w:spacing w:after="240"/>
         <w:jc w:val="center"/>
         <w:rPr>
           <w:rFonts w:ascii="Times New Roman" w:hAnsi="Times New Roman" w:cs="Times New Roman"/>
@@ -759,9 +717,7 @@
     </w:p>
     <w:p>
       <w:pPr>
-        <w:spacing w:after="0" w:line="360" w:lineRule="auto"/>
         <w:ind w:firstLine="709"/>
-        <w:jc w:val="both"/>
         <w:rPr>
           <w:rFonts w:ascii="Times New Roman" w:hAnsi="Times New Roman" w:cs="Times New Roman"/>
           <w:bCs/>
@@ -781,7 +737,7 @@
     </w:p>
     <w:p>
       <w:pPr>
-        <w:spacing w:before="360" w:after="240" w:line="360" w:lineRule="auto"/>
+        <w:spacing w:before="360" w:after="240"/>
         <w:jc w:val="center"/>
         <w:rPr>
           <w:rFonts w:ascii="Times New Roman" w:hAnsi="Times New Roman" w:cs="Times New Roman"/>
@@ -850,7 +806,7 @@
     </w:p>
     <w:p>
       <w:pPr>
-        <w:spacing w:after="240" w:line="360" w:lineRule="auto"/>
+        <w:spacing w:after="240"/>
         <w:jc w:val="center"/>
         <w:rPr>
           <w:rFonts w:ascii="Times New Roman" w:hAnsi="Times New Roman" w:cs="Times New Roman"/>
@@ -866,41 +822,13 @@
           <w:sz w:val="24"/>
           <w:szCs w:val="24"/>
         </w:rPr>
-        <w:t xml:space="preserve">Рисунок </w:t>
-      </w:r>
-      <w:r>
-        <w:rPr>
-          <w:rFonts w:ascii="Times New Roman" w:hAnsi="Times New Roman" w:cs="Times New Roman"/>
-          <w:bCs/>
-          <w:sz w:val="24"/>
-          <w:szCs w:val="24"/>
-        </w:rPr>
-        <w:t>2</w:t>
-      </w:r>
-      <w:r>
-        <w:rPr>
-          <w:rFonts w:ascii="Times New Roman" w:hAnsi="Times New Roman" w:cs="Times New Roman"/>
-          <w:bCs/>
-          <w:sz w:val="24"/>
-          <w:szCs w:val="24"/>
-        </w:rPr>
-        <w:t xml:space="preserve"> – создание </w:t>
-      </w:r>
-      <w:r>
-        <w:rPr>
-          <w:rFonts w:ascii="Times New Roman" w:hAnsi="Times New Roman" w:cs="Times New Roman"/>
-          <w:bCs/>
-          <w:sz w:val="24"/>
-          <w:szCs w:val="24"/>
-        </w:rPr>
-        <w:t>таблиц</w:t>
+        <w:t>Рисунок 2 – создание таблиц</w:t>
       </w:r>
     </w:p>
     <w:p>
       <w:pPr>
-        <w:spacing w:before="360" w:after="240" w:line="360" w:lineRule="auto"/>
+        <w:spacing w:before="360" w:after="240"/>
         <w:ind w:firstLine="709"/>
-        <w:jc w:val="both"/>
         <w:rPr>
           <w:rFonts w:ascii="Times New Roman" w:hAnsi="Times New Roman"/>
           <w:b/>
@@ -931,9 +859,7 @@
     </w:p>
     <w:p>
       <w:pPr>
-        <w:spacing w:after="0" w:line="360" w:lineRule="auto"/>
         <w:ind w:firstLine="709"/>
-        <w:jc w:val="both"/>
         <w:rPr>
           <w:rFonts w:ascii="Times New Roman" w:hAnsi="Times New Roman" w:cs="Times New Roman"/>
           <w:bCs/>
@@ -963,7 +889,7 @@
     </w:p>
     <w:p>
       <w:pPr>
-        <w:spacing w:before="360" w:after="240" w:line="360" w:lineRule="auto"/>
+        <w:spacing w:before="360" w:after="240"/>
         <w:jc w:val="center"/>
         <w:rPr>
           <w:rFonts w:ascii="Times New Roman" w:hAnsi="Times New Roman" w:cs="Times New Roman"/>
@@ -978,7 +904,6 @@
           <w:rFonts w:ascii="Times New Roman" w:eastAsia="Calibri" w:hAnsi="Times New Roman" w:cs="Times New Roman"/>
           <w:bCs/>
           <w:noProof/>
-          <w:color w:val="FF0000"/>
           <w:sz w:val="28"/>
           <w:szCs w:val="28"/>
           <w:lang w:eastAsia="ru-RU"/>
@@ -1034,7 +959,7 @@
     </w:p>
     <w:p>
       <w:pPr>
-        <w:spacing w:after="240" w:line="360" w:lineRule="auto"/>
+        <w:spacing w:after="240"/>
         <w:jc w:val="center"/>
         <w:rPr>
           <w:rFonts w:ascii="Times New Roman" w:hAnsi="Times New Roman" w:cs="Times New Roman"/>
@@ -1050,41 +975,12 @@
           <w:sz w:val="24"/>
           <w:szCs w:val="24"/>
         </w:rPr>
-        <w:t xml:space="preserve">Рисунок </w:t>
-      </w:r>
-      <w:r>
-        <w:rPr>
-          <w:rFonts w:ascii="Times New Roman" w:hAnsi="Times New Roman" w:cs="Times New Roman"/>
-          <w:bCs/>
-          <w:sz w:val="24"/>
-          <w:szCs w:val="24"/>
-        </w:rPr>
-        <w:t>3</w:t>
-      </w:r>
-      <w:r>
-        <w:rPr>
-          <w:rFonts w:ascii="Times New Roman" w:hAnsi="Times New Roman" w:cs="Times New Roman"/>
-          <w:bCs/>
-          <w:sz w:val="24"/>
-          <w:szCs w:val="24"/>
-        </w:rPr>
-        <w:t xml:space="preserve"> – </w:t>
-      </w:r>
-      <w:r>
-        <w:rPr>
-          <w:rFonts w:ascii="Times New Roman" w:hAnsi="Times New Roman" w:cs="Times New Roman"/>
-          <w:bCs/>
-          <w:sz w:val="24"/>
-          <w:szCs w:val="24"/>
-        </w:rPr>
-        <w:t>нормализация таблицы</w:t>
+        <w:t>Рисунок 3 – нормализация таблицы</w:t>
       </w:r>
     </w:p>
     <w:p>
       <w:pPr>
-        <w:spacing w:after="0" w:line="360" w:lineRule="auto"/>
         <w:ind w:firstLine="709"/>
-        <w:jc w:val="both"/>
         <w:rPr>
           <w:rFonts w:ascii="Times New Roman" w:hAnsi="Times New Roman" w:cs="Times New Roman"/>
           <w:bCs/>
@@ -1118,16 +1014,7 @@
           <w:sz w:val="24"/>
           <w:szCs w:val="24"/>
         </w:rPr>
-        <w:t xml:space="preserve"> </w:t>
-      </w:r>
-      <w:r>
-        <w:rPr>
-          <w:rFonts w:ascii="Times New Roman" w:hAnsi="Times New Roman" w:cs="Times New Roman"/>
-          <w:bCs/>
-          <w:sz w:val="24"/>
-          <w:szCs w:val="24"/>
-        </w:rPr>
-        <w:t xml:space="preserve">запрос из таблицы </w:t>
+        <w:t xml:space="preserve"> запрос из таблицы </w:t>
       </w:r>
       <w:r>
         <w:rPr>
@@ -1142,14 +1029,14 @@
     </w:p>
     <w:p>
       <w:pPr>
-        <w:spacing w:before="360" w:after="240" w:line="360" w:lineRule="auto"/>
+        <w:spacing w:before="360" w:after="240"/>
         <w:jc w:val="center"/>
         <w:rPr>
           <w:rFonts w:ascii="Times New Roman" w:hAnsi="Times New Roman" w:cs="Times New Roman"/>
-          <w:b/>
-          <w:bCs/>
-          <w:sz w:val="28"/>
-          <w:szCs w:val="28"/>
+          <w:bCs/>
+          <w:sz w:val="24"/>
+          <w:szCs w:val="24"/>
+          <w:lang w:val="en-US"/>
         </w:rPr>
       </w:pPr>
       <w:r>
@@ -1208,67 +1095,51 @@
           </wp:inline>
         </w:drawing>
       </w:r>
-      <w:r>
-        <w:rPr>
-          <w:rFonts w:ascii="Times New Roman" w:hAnsi="Times New Roman" w:cs="Times New Roman"/>
-          <w:bCs/>
-          <w:sz w:val="24"/>
-          <w:szCs w:val="24"/>
-        </w:rPr>
-        <w:t xml:space="preserve">Рисунок </w:t>
-      </w:r>
-      <w:r>
-        <w:rPr>
-          <w:rFonts w:ascii="Times New Roman" w:hAnsi="Times New Roman" w:cs="Times New Roman"/>
-          <w:bCs/>
-          <w:sz w:val="24"/>
-          <w:szCs w:val="24"/>
-        </w:rPr>
-        <w:t>4</w:t>
-      </w:r>
-      <w:r>
-        <w:rPr>
-          <w:rFonts w:ascii="Times New Roman" w:hAnsi="Times New Roman" w:cs="Times New Roman"/>
-          <w:bCs/>
-          <w:sz w:val="24"/>
-          <w:szCs w:val="24"/>
-        </w:rPr>
-        <w:t xml:space="preserve"> – </w:t>
-      </w:r>
-      <w:r>
-        <w:rPr>
-          <w:rFonts w:ascii="Times New Roman" w:hAnsi="Times New Roman" w:cs="Times New Roman"/>
-          <w:bCs/>
-          <w:sz w:val="24"/>
-          <w:szCs w:val="24"/>
-        </w:rPr>
-        <w:t>конвертация</w:t>
-      </w:r>
     </w:p>
     <w:p>
       <w:pPr>
-        <w:rPr>
-          <w:rFonts w:ascii="Times New Roman" w:hAnsi="Times New Roman" w:cs="Times New Roman"/>
-          <w:bCs/>
-          <w:sz w:val="24"/>
-          <w:szCs w:val="24"/>
-        </w:rPr>
-      </w:pPr>
-      <w:r>
-        <w:rPr>
-          <w:rFonts w:ascii="Times New Roman" w:hAnsi="Times New Roman" w:cs="Times New Roman"/>
-          <w:bCs/>
-          <w:sz w:val="24"/>
-          <w:szCs w:val="24"/>
-        </w:rPr>
-        <w:br w:type="page"/>
+        <w:spacing w:after="240"/>
+        <w:jc w:val="center"/>
+        <w:rPr>
+          <w:rFonts w:ascii="Times New Roman" w:hAnsi="Times New Roman" w:cs="Times New Roman"/>
+          <w:b/>
+          <w:bCs/>
+          <w:sz w:val="28"/>
+          <w:szCs w:val="28"/>
+        </w:rPr>
+      </w:pPr>
+      <w:r>
+        <w:rPr>
+          <w:rFonts w:ascii="Times New Roman" w:hAnsi="Times New Roman" w:cs="Times New Roman"/>
+          <w:bCs/>
+          <w:sz w:val="24"/>
+          <w:szCs w:val="24"/>
+        </w:rPr>
+        <w:t>Рисунок 4 – конвертация</w:t>
       </w:r>
     </w:p>
     <w:p>
       <w:pPr>
-        <w:spacing w:after="0" w:line="360" w:lineRule="auto"/>
+        <w:rPr>
+          <w:rFonts w:ascii="Times New Roman" w:hAnsi="Times New Roman" w:cs="Times New Roman"/>
+          <w:bCs/>
+          <w:sz w:val="24"/>
+          <w:szCs w:val="24"/>
+        </w:rPr>
+      </w:pPr>
+      <w:r>
+        <w:rPr>
+          <w:rFonts w:ascii="Times New Roman" w:hAnsi="Times New Roman" w:cs="Times New Roman"/>
+          <w:bCs/>
+          <w:sz w:val="24"/>
+          <w:szCs w:val="24"/>
+        </w:rPr>
+        <w:br w:type="page"/>
+      </w:r>
+    </w:p>
+    <w:p>
+      <w:pPr>
         <w:ind w:firstLine="709"/>
-        <w:jc w:val="both"/>
         <w:rPr>
           <w:rFonts w:ascii="Times New Roman" w:hAnsi="Times New Roman" w:cs="Times New Roman"/>
           <w:bCs/>
@@ -1289,7 +1160,7 @@
     </w:p>
     <w:p>
       <w:pPr>
-        <w:spacing w:before="360" w:after="240" w:line="360" w:lineRule="auto"/>
+        <w:spacing w:before="360" w:after="240"/>
         <w:jc w:val="center"/>
         <w:rPr>
           <w:rFonts w:ascii="Times New Roman" w:hAnsi="Times New Roman" w:cs="Times New Roman"/>
@@ -1358,7 +1229,7 @@
     </w:p>
     <w:p>
       <w:pPr>
-        <w:spacing w:after="240" w:line="360" w:lineRule="auto"/>
+        <w:spacing w:after="240"/>
         <w:jc w:val="center"/>
         <w:rPr>
           <w:rFonts w:ascii="Times New Roman" w:hAnsi="Times New Roman" w:cs="Times New Roman"/>
@@ -1374,41 +1245,12 @@
           <w:sz w:val="24"/>
           <w:szCs w:val="24"/>
         </w:rPr>
-        <w:t xml:space="preserve">Рисунок </w:t>
-      </w:r>
-      <w:r>
-        <w:rPr>
-          <w:rFonts w:ascii="Times New Roman" w:hAnsi="Times New Roman" w:cs="Times New Roman"/>
-          <w:bCs/>
-          <w:sz w:val="24"/>
-          <w:szCs w:val="24"/>
-        </w:rPr>
-        <w:t>5</w:t>
-      </w:r>
-      <w:r>
-        <w:rPr>
-          <w:rFonts w:ascii="Times New Roman" w:hAnsi="Times New Roman" w:cs="Times New Roman"/>
-          <w:bCs/>
-          <w:sz w:val="24"/>
-          <w:szCs w:val="24"/>
-        </w:rPr>
-        <w:t xml:space="preserve"> – </w:t>
-      </w:r>
-      <w:r>
-        <w:rPr>
-          <w:rFonts w:ascii="Times New Roman" w:hAnsi="Times New Roman" w:cs="Times New Roman"/>
-          <w:bCs/>
-          <w:sz w:val="24"/>
-          <w:szCs w:val="24"/>
-        </w:rPr>
-        <w:t>заполнение таблиц</w:t>
+        <w:t>Рисунок 5 – заполнение таблиц</w:t>
       </w:r>
     </w:p>
     <w:p>
       <w:pPr>
-        <w:spacing w:after="0" w:line="360" w:lineRule="auto"/>
         <w:ind w:firstLine="709"/>
-        <w:jc w:val="both"/>
         <w:rPr>
           <w:rFonts w:ascii="Times New Roman" w:hAnsi="Times New Roman" w:cs="Times New Roman"/>
           <w:bCs/>
@@ -1428,7 +1270,7 @@
     </w:p>
     <w:p>
       <w:pPr>
-        <w:spacing w:before="360" w:after="240" w:line="360" w:lineRule="auto"/>
+        <w:spacing w:before="360" w:after="240"/>
         <w:jc w:val="center"/>
         <w:rPr>
           <w:rFonts w:ascii="Times New Roman" w:hAnsi="Times New Roman" w:cs="Times New Roman"/>
@@ -1497,7 +1339,7 @@
     </w:p>
     <w:p>
       <w:pPr>
-        <w:spacing w:after="240" w:line="360" w:lineRule="auto"/>
+        <w:spacing w:after="240"/>
         <w:jc w:val="center"/>
         <w:rPr>
           <w:rFonts w:ascii="Times New Roman" w:hAnsi="Times New Roman" w:cs="Times New Roman"/>
@@ -1513,41 +1355,13 @@
           <w:sz w:val="24"/>
           <w:szCs w:val="24"/>
         </w:rPr>
-        <w:t xml:space="preserve">Рисунок </w:t>
-      </w:r>
-      <w:r>
-        <w:rPr>
-          <w:rFonts w:ascii="Times New Roman" w:hAnsi="Times New Roman" w:cs="Times New Roman"/>
-          <w:bCs/>
-          <w:sz w:val="24"/>
-          <w:szCs w:val="24"/>
-        </w:rPr>
-        <w:t>6</w:t>
-      </w:r>
-      <w:r>
-        <w:rPr>
-          <w:rFonts w:ascii="Times New Roman" w:hAnsi="Times New Roman" w:cs="Times New Roman"/>
-          <w:bCs/>
-          <w:sz w:val="24"/>
-          <w:szCs w:val="24"/>
-        </w:rPr>
-        <w:t xml:space="preserve"> – </w:t>
-      </w:r>
-      <w:r>
-        <w:rPr>
-          <w:rFonts w:ascii="Times New Roman" w:hAnsi="Times New Roman" w:cs="Times New Roman"/>
-          <w:bCs/>
-          <w:sz w:val="24"/>
-          <w:szCs w:val="24"/>
-        </w:rPr>
-        <w:t>проверка таблиц</w:t>
+        <w:t>Рисунок 6 – проверка таблиц</w:t>
       </w:r>
     </w:p>
     <w:p>
       <w:pPr>
-        <w:spacing w:before="360" w:after="240" w:line="360" w:lineRule="auto"/>
+        <w:spacing w:before="360" w:after="240"/>
         <w:ind w:firstLine="709"/>
-        <w:jc w:val="both"/>
         <w:rPr>
           <w:rFonts w:ascii="Times New Roman" w:hAnsi="Times New Roman" w:cs="Times New Roman"/>
           <w:b/>
@@ -1580,38 +1394,27 @@
     </w:p>
     <w:p>
       <w:pPr>
-        <w:spacing w:after="0" w:line="360" w:lineRule="auto"/>
         <w:ind w:firstLine="709"/>
-        <w:jc w:val="both"/>
-        <w:rPr>
-          <w:rFonts w:ascii="Times New Roman" w:hAnsi="Times New Roman" w:cs="Times New Roman"/>
-          <w:bCs/>
-          <w:sz w:val="24"/>
-          <w:szCs w:val="24"/>
-        </w:rPr>
-      </w:pPr>
-      <w:r>
-        <w:rPr>
-          <w:rFonts w:ascii="Times New Roman" w:hAnsi="Times New Roman" w:cs="Times New Roman"/>
-          <w:bCs/>
-          <w:sz w:val="24"/>
-          <w:szCs w:val="24"/>
-        </w:rPr>
-        <w:t xml:space="preserve">Создаю </w:t>
-      </w:r>
-      <w:r>
-        <w:rPr>
-          <w:rFonts w:ascii="Times New Roman" w:hAnsi="Times New Roman" w:cs="Times New Roman"/>
-          <w:bCs/>
-          <w:sz w:val="24"/>
-          <w:szCs w:val="24"/>
-        </w:rPr>
-        <w:t>элементы для шаблона списка агентов</w:t>
+        <w:rPr>
+          <w:rFonts w:ascii="Times New Roman" w:hAnsi="Times New Roman" w:cs="Times New Roman"/>
+          <w:bCs/>
+          <w:sz w:val="24"/>
+          <w:szCs w:val="24"/>
+        </w:rPr>
+      </w:pPr>
+      <w:r>
+        <w:rPr>
+          <w:rFonts w:ascii="Times New Roman" w:hAnsi="Times New Roman" w:cs="Times New Roman"/>
+          <w:bCs/>
+          <w:sz w:val="24"/>
+          <w:szCs w:val="24"/>
+        </w:rPr>
+        <w:t>Создаю элементы для шаблона списка агентов</w:t>
       </w:r>
     </w:p>
     <w:p>
       <w:pPr>
-        <w:spacing w:before="360" w:after="240" w:line="360" w:lineRule="auto"/>
+        <w:spacing w:before="360" w:after="240"/>
         <w:jc w:val="center"/>
         <w:rPr>
           <w:rFonts w:ascii="Times New Roman" w:hAnsi="Times New Roman" w:cs="Times New Roman"/>
@@ -1626,7 +1429,6 @@
           <w:rFonts w:ascii="Times New Roman" w:eastAsia="Calibri" w:hAnsi="Times New Roman" w:cs="Times New Roman"/>
           <w:bCs/>
           <w:noProof/>
-          <w:color w:val="FF0000"/>
           <w:sz w:val="28"/>
           <w:szCs w:val="28"/>
           <w:lang w:eastAsia="ru-RU"/>
@@ -1680,7 +1482,7 @@
     </w:p>
     <w:p>
       <w:pPr>
-        <w:spacing w:after="240" w:line="360" w:lineRule="auto"/>
+        <w:spacing w:after="240"/>
         <w:jc w:val="center"/>
         <w:rPr>
           <w:rFonts w:ascii="Times New Roman" w:hAnsi="Times New Roman" w:cs="Times New Roman"/>
@@ -1696,41 +1498,12 @@
           <w:sz w:val="24"/>
           <w:szCs w:val="24"/>
         </w:rPr>
-        <w:t xml:space="preserve">Рисунок </w:t>
-      </w:r>
-      <w:r>
-        <w:rPr>
-          <w:rFonts w:ascii="Times New Roman" w:hAnsi="Times New Roman" w:cs="Times New Roman"/>
-          <w:bCs/>
-          <w:sz w:val="24"/>
-          <w:szCs w:val="24"/>
-        </w:rPr>
-        <w:t>7</w:t>
-      </w:r>
-      <w:r>
-        <w:rPr>
-          <w:rFonts w:ascii="Times New Roman" w:hAnsi="Times New Roman" w:cs="Times New Roman"/>
-          <w:bCs/>
-          <w:sz w:val="24"/>
-          <w:szCs w:val="24"/>
-        </w:rPr>
-        <w:t xml:space="preserve"> – создание </w:t>
-      </w:r>
-      <w:r>
-        <w:rPr>
-          <w:rFonts w:ascii="Times New Roman" w:hAnsi="Times New Roman" w:cs="Times New Roman"/>
-          <w:bCs/>
-          <w:sz w:val="24"/>
-          <w:szCs w:val="24"/>
-        </w:rPr>
-        <w:t>элементов шаблона</w:t>
+        <w:t>Рисунок 7 – создание элементов шаблона</w:t>
       </w:r>
     </w:p>
     <w:p>
       <w:pPr>
-        <w:spacing w:after="0" w:line="360" w:lineRule="auto"/>
         <w:ind w:firstLine="709"/>
-        <w:jc w:val="both"/>
         <w:rPr>
           <w:rFonts w:ascii="Times New Roman" w:hAnsi="Times New Roman" w:cs="Times New Roman"/>
           <w:bCs/>
@@ -1750,14 +1523,14 @@
     </w:p>
     <w:p>
       <w:pPr>
-        <w:spacing w:before="360" w:after="240" w:line="360" w:lineRule="auto"/>
+        <w:spacing w:before="360" w:after="240"/>
         <w:jc w:val="center"/>
         <w:rPr>
           <w:rFonts w:ascii="Times New Roman" w:hAnsi="Times New Roman" w:cs="Times New Roman"/>
-          <w:b/>
-          <w:bCs/>
-          <w:sz w:val="28"/>
-          <w:szCs w:val="28"/>
+          <w:bCs/>
+          <w:sz w:val="24"/>
+          <w:szCs w:val="24"/>
+          <w:lang w:val="en-US"/>
         </w:rPr>
       </w:pPr>
       <w:r>
@@ -1816,81 +1589,64 @@
           </wp:inline>
         </w:drawing>
       </w:r>
-      <w:r>
-        <w:rPr>
-          <w:rFonts w:ascii="Times New Roman" w:hAnsi="Times New Roman" w:cs="Times New Roman"/>
-          <w:bCs/>
-          <w:sz w:val="24"/>
-          <w:szCs w:val="24"/>
-        </w:rPr>
-        <w:t xml:space="preserve">Рисунок </w:t>
-      </w:r>
-      <w:r>
-        <w:rPr>
-          <w:rFonts w:ascii="Times New Roman" w:hAnsi="Times New Roman" w:cs="Times New Roman"/>
-          <w:bCs/>
-          <w:sz w:val="24"/>
-          <w:szCs w:val="24"/>
-        </w:rPr>
-        <w:t>8</w:t>
-      </w:r>
-      <w:r>
-        <w:rPr>
-          <w:rFonts w:ascii="Times New Roman" w:hAnsi="Times New Roman" w:cs="Times New Roman"/>
-          <w:bCs/>
-          <w:sz w:val="24"/>
-          <w:szCs w:val="24"/>
-        </w:rPr>
-        <w:t xml:space="preserve"> – </w:t>
-      </w:r>
-      <w:r>
-        <w:rPr>
-          <w:rFonts w:ascii="Times New Roman" w:hAnsi="Times New Roman" w:cs="Times New Roman"/>
-          <w:bCs/>
-          <w:sz w:val="24"/>
-          <w:szCs w:val="24"/>
-        </w:rPr>
-        <w:t>заполнение элементов</w:t>
-      </w:r>
     </w:p>
     <w:p>
       <w:pPr>
-        <w:spacing w:after="240" w:line="360" w:lineRule="auto"/>
+        <w:spacing w:after="240"/>
         <w:jc w:val="center"/>
         <w:rPr>
           <w:rFonts w:ascii="Times New Roman" w:hAnsi="Times New Roman" w:cs="Times New Roman"/>
-          <w:bCs/>
-          <w:sz w:val="24"/>
-          <w:szCs w:val="24"/>
-        </w:rPr>
-      </w:pPr>
+          <w:b/>
+          <w:bCs/>
+          <w:sz w:val="28"/>
+          <w:szCs w:val="28"/>
+        </w:rPr>
+      </w:pPr>
+      <w:r>
+        <w:rPr>
+          <w:rFonts w:ascii="Times New Roman" w:hAnsi="Times New Roman" w:cs="Times New Roman"/>
+          <w:bCs/>
+          <w:sz w:val="24"/>
+          <w:szCs w:val="24"/>
+        </w:rPr>
+        <w:t>Рисунок 8 – заполнение элементов</w:t>
+      </w:r>
     </w:p>
     <w:p>
       <w:pPr>
-        <w:spacing w:after="0" w:line="360" w:lineRule="auto"/>
-        <w:ind w:firstLine="709"/>
-        <w:jc w:val="both"/>
-        <w:rPr>
-          <w:rFonts w:ascii="Times New Roman" w:hAnsi="Times New Roman" w:cs="Times New Roman"/>
-          <w:bCs/>
-          <w:sz w:val="24"/>
-          <w:szCs w:val="24"/>
-        </w:rPr>
-      </w:pPr>
-      <w:r>
-        <w:rPr>
-          <w:rFonts w:ascii="Times New Roman" w:hAnsi="Times New Roman" w:cs="Times New Roman"/>
-          <w:bCs/>
-          <w:sz w:val="24"/>
-          <w:szCs w:val="24"/>
-        </w:rPr>
-        <w:lastRenderedPageBreak/>
-        <w:t>Создание заготовок запросов с сортировкой, с фильтрацией и поиском</w:t>
-      </w:r>
+        <w:spacing w:after="240"/>
+        <w:jc w:val="center"/>
+        <w:rPr>
+          <w:rFonts w:ascii="Times New Roman" w:hAnsi="Times New Roman" w:cs="Times New Roman"/>
+          <w:bCs/>
+          <w:sz w:val="24"/>
+          <w:szCs w:val="24"/>
+        </w:rPr>
+      </w:pPr>
     </w:p>
     <w:p>
       <w:pPr>
-        <w:spacing w:before="360" w:after="240" w:line="360" w:lineRule="auto"/>
+        <w:ind w:firstLine="709"/>
+        <w:rPr>
+          <w:rFonts w:ascii="Times New Roman" w:hAnsi="Times New Roman" w:cs="Times New Roman"/>
+          <w:bCs/>
+          <w:sz w:val="24"/>
+          <w:szCs w:val="24"/>
+        </w:rPr>
+      </w:pPr>
+      <w:r>
+        <w:rPr>
+          <w:rFonts w:ascii="Times New Roman" w:hAnsi="Times New Roman" w:cs="Times New Roman"/>
+          <w:bCs/>
+          <w:sz w:val="24"/>
+          <w:szCs w:val="24"/>
+        </w:rPr>
+        <w:t>Создание заготовок запросов с сортировкой, с фильтрацией и поиском</w:t>
+      </w:r>
+    </w:p>
+    <w:p>
+      <w:pPr>
+        <w:spacing w:before="360" w:after="240"/>
         <w:jc w:val="center"/>
         <w:rPr>
           <w:rFonts w:ascii="Times New Roman" w:hAnsi="Times New Roman" w:cs="Times New Roman"/>
@@ -1961,7 +1717,7 @@
     </w:p>
     <w:p>
       <w:pPr>
-        <w:spacing w:after="240" w:line="360" w:lineRule="auto"/>
+        <w:spacing w:after="240"/>
         <w:jc w:val="center"/>
         <w:rPr>
           <w:rFonts w:ascii="Times New Roman" w:hAnsi="Times New Roman" w:cs="Times New Roman"/>
@@ -1977,34 +1733,7 @@
           <w:sz w:val="24"/>
           <w:szCs w:val="24"/>
         </w:rPr>
-        <w:t xml:space="preserve">Рисунок </w:t>
-      </w:r>
-      <w:r>
-        <w:rPr>
-          <w:rFonts w:ascii="Times New Roman" w:hAnsi="Times New Roman" w:cs="Times New Roman"/>
-          <w:bCs/>
-          <w:sz w:val="24"/>
-          <w:szCs w:val="24"/>
-        </w:rPr>
-        <w:t>9</w:t>
-      </w:r>
-      <w:r>
-        <w:rPr>
-          <w:rFonts w:ascii="Times New Roman" w:hAnsi="Times New Roman" w:cs="Times New Roman"/>
-          <w:bCs/>
-          <w:sz w:val="24"/>
-          <w:szCs w:val="24"/>
-        </w:rPr>
-        <w:t xml:space="preserve"> – создание </w:t>
-      </w:r>
-      <w:r>
-        <w:rPr>
-          <w:rFonts w:ascii="Times New Roman" w:hAnsi="Times New Roman" w:cs="Times New Roman"/>
-          <w:bCs/>
-          <w:sz w:val="24"/>
-          <w:szCs w:val="24"/>
-        </w:rPr>
-        <w:t xml:space="preserve">запросов </w:t>
+        <w:t xml:space="preserve">Рисунок 9 – создание запросов </w:t>
       </w:r>
       <w:r>
         <w:rPr>
@@ -2019,9 +1748,7 @@
     </w:p>
     <w:p>
       <w:pPr>
-        <w:spacing w:after="0" w:line="360" w:lineRule="auto"/>
         <w:ind w:firstLine="709"/>
-        <w:jc w:val="both"/>
         <w:rPr>
           <w:rFonts w:ascii="Times New Roman" w:hAnsi="Times New Roman" w:cs="Times New Roman"/>
           <w:bCs/>
@@ -2041,7 +1768,7 @@
     </w:p>
     <w:p>
       <w:pPr>
-        <w:spacing w:before="360" w:after="240" w:line="360" w:lineRule="auto"/>
+        <w:spacing w:before="360" w:after="240"/>
         <w:jc w:val="center"/>
         <w:rPr>
           <w:rFonts w:ascii="Times New Roman" w:hAnsi="Times New Roman" w:cs="Times New Roman"/>
@@ -2110,7 +1837,7 @@
     </w:p>
     <w:p>
       <w:pPr>
-        <w:spacing w:after="240" w:line="360" w:lineRule="auto"/>
+        <w:spacing w:after="240"/>
         <w:jc w:val="center"/>
         <w:rPr>
           <w:rFonts w:ascii="Times New Roman" w:hAnsi="Times New Roman" w:cs="Times New Roman"/>
@@ -2126,21 +1853,12 @@
           <w:sz w:val="24"/>
           <w:szCs w:val="24"/>
         </w:rPr>
-        <w:t xml:space="preserve">Рисунок 10 – </w:t>
-      </w:r>
-      <w:r>
-        <w:rPr>
-          <w:rFonts w:ascii="Times New Roman" w:hAnsi="Times New Roman" w:cs="Times New Roman"/>
-          <w:bCs/>
-          <w:sz w:val="24"/>
-          <w:szCs w:val="24"/>
-        </w:rPr>
-        <w:t>вид списка агентов</w:t>
+        <w:t>Рисунок 10 – вид списка агентов</w:t>
       </w:r>
     </w:p>
     <w:p>
       <w:pPr>
-        <w:spacing w:before="360" w:after="240" w:line="360" w:lineRule="auto"/>
+        <w:spacing w:before="360" w:after="240"/>
         <w:jc w:val="center"/>
         <w:rPr>
           <w:rFonts w:ascii="Times New Roman" w:hAnsi="Times New Roman" w:cs="Times New Roman"/>
@@ -2153,7 +1871,7 @@
     </w:p>
     <w:p>
       <w:pPr>
-        <w:spacing w:before="360" w:after="240" w:line="360" w:lineRule="auto"/>
+        <w:spacing w:before="360" w:after="240"/>
         <w:jc w:val="center"/>
         <w:rPr>
           <w:rFonts w:ascii="Times New Roman" w:hAnsi="Times New Roman" w:cs="Times New Roman"/>
@@ -2166,7 +1884,7 @@
     </w:p>
     <w:p>
       <w:pPr>
-        <w:spacing w:before="360" w:after="240" w:line="360" w:lineRule="auto"/>
+        <w:spacing w:before="360" w:after="240"/>
         <w:jc w:val="center"/>
         <w:rPr>
           <w:rFonts w:ascii="Times New Roman" w:hAnsi="Times New Roman" w:cs="Times New Roman"/>
@@ -2179,7 +1897,7 @@
     </w:p>
     <w:p>
       <w:pPr>
-        <w:spacing w:before="360" w:after="240" w:line="360" w:lineRule="auto"/>
+        <w:spacing w:before="360" w:after="240"/>
         <w:jc w:val="center"/>
         <w:rPr>
           <w:rFonts w:ascii="Times New Roman" w:hAnsi="Times New Roman" w:cs="Times New Roman"/>
@@ -2192,9 +1910,8 @@
     </w:p>
     <w:p>
       <w:pPr>
-        <w:spacing w:before="360" w:after="240" w:line="360" w:lineRule="auto"/>
+        <w:spacing w:before="360" w:after="240"/>
         <w:ind w:firstLine="709"/>
-        <w:jc w:val="both"/>
         <w:rPr>
           <w:rFonts w:ascii="Times New Roman" w:hAnsi="Times New Roman" w:cs="Times New Roman"/>
           <w:b/>
@@ -2227,38 +1944,27 @@
     </w:p>
     <w:p>
       <w:pPr>
-        <w:spacing w:after="0" w:line="360" w:lineRule="auto"/>
         <w:ind w:firstLine="709"/>
-        <w:jc w:val="both"/>
-        <w:rPr>
-          <w:rFonts w:ascii="Times New Roman" w:hAnsi="Times New Roman" w:cs="Times New Roman"/>
-          <w:bCs/>
-          <w:sz w:val="24"/>
-          <w:szCs w:val="24"/>
-        </w:rPr>
-      </w:pPr>
-      <w:r>
-        <w:rPr>
-          <w:rFonts w:ascii="Times New Roman" w:hAnsi="Times New Roman" w:cs="Times New Roman"/>
-          <w:bCs/>
-          <w:sz w:val="24"/>
-          <w:szCs w:val="24"/>
-        </w:rPr>
-        <w:t xml:space="preserve">Создаю </w:t>
-      </w:r>
-      <w:r>
-        <w:rPr>
-          <w:rFonts w:ascii="Times New Roman" w:hAnsi="Times New Roman" w:cs="Times New Roman"/>
-          <w:bCs/>
-          <w:sz w:val="24"/>
-          <w:szCs w:val="24"/>
-        </w:rPr>
-        <w:t>метод для добавления агентов</w:t>
+        <w:rPr>
+          <w:rFonts w:ascii="Times New Roman" w:hAnsi="Times New Roman" w:cs="Times New Roman"/>
+          <w:bCs/>
+          <w:sz w:val="24"/>
+          <w:szCs w:val="24"/>
+        </w:rPr>
+      </w:pPr>
+      <w:r>
+        <w:rPr>
+          <w:rFonts w:ascii="Times New Roman" w:hAnsi="Times New Roman" w:cs="Times New Roman"/>
+          <w:bCs/>
+          <w:sz w:val="24"/>
+          <w:szCs w:val="24"/>
+        </w:rPr>
+        <w:t>Создаю метод для добавления агентов</w:t>
       </w:r>
     </w:p>
     <w:p>
       <w:pPr>
-        <w:spacing w:before="360" w:after="240" w:line="360" w:lineRule="auto"/>
+        <w:spacing w:before="360" w:after="240"/>
         <w:jc w:val="center"/>
         <w:rPr>
           <w:rFonts w:ascii="Times New Roman" w:hAnsi="Times New Roman" w:cs="Times New Roman"/>
@@ -2273,7 +1979,6 @@
           <w:rFonts w:ascii="Times New Roman" w:eastAsia="Calibri" w:hAnsi="Times New Roman" w:cs="Times New Roman"/>
           <w:bCs/>
           <w:noProof/>
-          <w:color w:val="FF0000"/>
           <w:sz w:val="28"/>
           <w:szCs w:val="28"/>
           <w:lang w:eastAsia="ru-RU"/>
@@ -2327,7 +2032,7 @@
     </w:p>
     <w:p>
       <w:pPr>
-        <w:spacing w:after="240" w:line="360" w:lineRule="auto"/>
+        <w:spacing w:after="240"/>
         <w:jc w:val="center"/>
         <w:rPr>
           <w:rFonts w:ascii="Times New Roman" w:hAnsi="Times New Roman" w:cs="Times New Roman"/>
@@ -2343,77 +2048,39 @@
           <w:sz w:val="24"/>
           <w:szCs w:val="24"/>
         </w:rPr>
-        <w:t>Рисунок 1</w:t>
-      </w:r>
-      <w:r>
-        <w:rPr>
-          <w:rFonts w:ascii="Times New Roman" w:hAnsi="Times New Roman" w:cs="Times New Roman"/>
-          <w:bCs/>
-          <w:sz w:val="24"/>
-          <w:szCs w:val="24"/>
-        </w:rPr>
-        <w:t>1</w:t>
-      </w:r>
-      <w:r>
-        <w:rPr>
-          <w:rFonts w:ascii="Times New Roman" w:hAnsi="Times New Roman" w:cs="Times New Roman"/>
-          <w:bCs/>
-          <w:sz w:val="24"/>
-          <w:szCs w:val="24"/>
-        </w:rPr>
-        <w:t xml:space="preserve"> – создание </w:t>
-      </w:r>
-      <w:r>
-        <w:rPr>
-          <w:rFonts w:ascii="Times New Roman" w:hAnsi="Times New Roman" w:cs="Times New Roman"/>
-          <w:bCs/>
-          <w:sz w:val="24"/>
-          <w:szCs w:val="24"/>
-        </w:rPr>
-        <w:t>запроса заполнения</w:t>
+        <w:t>Рисунок 11 – создание запроса заполнения</w:t>
       </w:r>
     </w:p>
     <w:p>
       <w:pPr>
-        <w:spacing w:after="0" w:line="360" w:lineRule="auto"/>
         <w:ind w:firstLine="709"/>
-        <w:jc w:val="both"/>
-        <w:rPr>
-          <w:rFonts w:ascii="Times New Roman" w:hAnsi="Times New Roman" w:cs="Times New Roman"/>
-          <w:bCs/>
-          <w:sz w:val="24"/>
-          <w:szCs w:val="24"/>
-        </w:rPr>
-      </w:pPr>
-      <w:r>
-        <w:rPr>
-          <w:rFonts w:ascii="Times New Roman" w:hAnsi="Times New Roman" w:cs="Times New Roman"/>
-          <w:bCs/>
-          <w:sz w:val="24"/>
-          <w:szCs w:val="24"/>
-        </w:rPr>
-        <w:t xml:space="preserve">Создаю </w:t>
-      </w:r>
-      <w:r>
-        <w:rPr>
-          <w:rFonts w:ascii="Times New Roman" w:hAnsi="Times New Roman" w:cs="Times New Roman"/>
-          <w:bCs/>
-          <w:sz w:val="24"/>
-          <w:szCs w:val="24"/>
-        </w:rPr>
-        <w:t>обработчик по нажатию кнопки добавить</w:t>
+        <w:rPr>
+          <w:rFonts w:ascii="Times New Roman" w:hAnsi="Times New Roman" w:cs="Times New Roman"/>
+          <w:bCs/>
+          <w:sz w:val="24"/>
+          <w:szCs w:val="24"/>
+        </w:rPr>
+      </w:pPr>
+      <w:r>
+        <w:rPr>
+          <w:rFonts w:ascii="Times New Roman" w:hAnsi="Times New Roman" w:cs="Times New Roman"/>
+          <w:bCs/>
+          <w:sz w:val="24"/>
+          <w:szCs w:val="24"/>
+        </w:rPr>
+        <w:t>Создаю обработчик по нажатию кнопки добавить</w:t>
       </w:r>
     </w:p>
     <w:p>
       <w:pPr>
-        <w:spacing w:before="360" w:after="240" w:line="360" w:lineRule="auto"/>
+        <w:spacing w:before="360" w:after="240"/>
         <w:jc w:val="center"/>
         <w:rPr>
           <w:rFonts w:ascii="Times New Roman" w:hAnsi="Times New Roman" w:cs="Times New Roman"/>
-          <w:b/>
-          <w:bCs/>
-          <w:sz w:val="28"/>
-          <w:szCs w:val="28"/>
+          <w:bCs/>
+          <w:sz w:val="24"/>
+          <w:szCs w:val="24"/>
+          <w:lang w:val="en-US"/>
         </w:rPr>
       </w:pPr>
       <w:r>
@@ -2472,67 +2139,51 @@
           </wp:inline>
         </w:drawing>
       </w:r>
-      <w:r>
-        <w:rPr>
-          <w:rFonts w:ascii="Times New Roman" w:hAnsi="Times New Roman" w:cs="Times New Roman"/>
-          <w:bCs/>
-          <w:sz w:val="24"/>
-          <w:szCs w:val="24"/>
-        </w:rPr>
-        <w:t>Рисунок 1</w:t>
-      </w:r>
-      <w:r>
-        <w:rPr>
-          <w:rFonts w:ascii="Times New Roman" w:hAnsi="Times New Roman" w:cs="Times New Roman"/>
-          <w:bCs/>
-          <w:sz w:val="24"/>
-          <w:szCs w:val="24"/>
-        </w:rPr>
-        <w:t>2</w:t>
-      </w:r>
-      <w:r>
-        <w:rPr>
-          <w:rFonts w:ascii="Times New Roman" w:hAnsi="Times New Roman" w:cs="Times New Roman"/>
-          <w:bCs/>
-          <w:sz w:val="24"/>
-          <w:szCs w:val="24"/>
-        </w:rPr>
-        <w:t xml:space="preserve"> – </w:t>
-      </w:r>
-      <w:r>
-        <w:rPr>
-          <w:rFonts w:ascii="Times New Roman" w:hAnsi="Times New Roman" w:cs="Times New Roman"/>
-          <w:bCs/>
-          <w:sz w:val="24"/>
-          <w:szCs w:val="24"/>
-        </w:rPr>
-        <w:t>обработка добавления</w:t>
-      </w:r>
     </w:p>
     <w:p>
       <w:pPr>
-        <w:rPr>
-          <w:rFonts w:ascii="Times New Roman" w:hAnsi="Times New Roman" w:cs="Times New Roman"/>
-          <w:bCs/>
-          <w:sz w:val="24"/>
-          <w:szCs w:val="24"/>
-        </w:rPr>
-      </w:pPr>
-      <w:r>
-        <w:rPr>
-          <w:rFonts w:ascii="Times New Roman" w:hAnsi="Times New Roman" w:cs="Times New Roman"/>
-          <w:bCs/>
-          <w:sz w:val="24"/>
-          <w:szCs w:val="24"/>
-        </w:rPr>
-        <w:br w:type="page"/>
+        <w:spacing w:after="240"/>
+        <w:jc w:val="center"/>
+        <w:rPr>
+          <w:rFonts w:ascii="Times New Roman" w:hAnsi="Times New Roman" w:cs="Times New Roman"/>
+          <w:b/>
+          <w:bCs/>
+          <w:sz w:val="28"/>
+          <w:szCs w:val="28"/>
+        </w:rPr>
+      </w:pPr>
+      <w:r>
+        <w:rPr>
+          <w:rFonts w:ascii="Times New Roman" w:hAnsi="Times New Roman" w:cs="Times New Roman"/>
+          <w:bCs/>
+          <w:sz w:val="24"/>
+          <w:szCs w:val="24"/>
+        </w:rPr>
+        <w:t>Рисунок 12 – обработка добавления</w:t>
       </w:r>
     </w:p>
     <w:p>
       <w:pPr>
-        <w:spacing w:after="0" w:line="360" w:lineRule="auto"/>
+        <w:rPr>
+          <w:rFonts w:ascii="Times New Roman" w:hAnsi="Times New Roman" w:cs="Times New Roman"/>
+          <w:bCs/>
+          <w:sz w:val="24"/>
+          <w:szCs w:val="24"/>
+        </w:rPr>
+      </w:pPr>
+      <w:r>
+        <w:rPr>
+          <w:rFonts w:ascii="Times New Roman" w:hAnsi="Times New Roman" w:cs="Times New Roman"/>
+          <w:bCs/>
+          <w:sz w:val="24"/>
+          <w:szCs w:val="24"/>
+        </w:rPr>
+        <w:br w:type="page"/>
+      </w:r>
+    </w:p>
+    <w:p>
+      <w:pPr>
         <w:ind w:firstLine="709"/>
-        <w:jc w:val="both"/>
         <w:rPr>
           <w:rFonts w:ascii="Times New Roman" w:hAnsi="Times New Roman" w:cs="Times New Roman"/>
           <w:bCs/>
@@ -2553,7 +2204,7 @@
     </w:p>
     <w:p>
       <w:pPr>
-        <w:spacing w:before="360" w:after="240" w:line="360" w:lineRule="auto"/>
+        <w:spacing w:before="360" w:after="240"/>
         <w:jc w:val="center"/>
         <w:rPr>
           <w:rFonts w:ascii="Times New Roman" w:hAnsi="Times New Roman" w:cs="Times New Roman"/>
@@ -2624,7 +2275,7 @@
     </w:p>
     <w:p>
       <w:pPr>
-        <w:spacing w:after="240" w:line="360" w:lineRule="auto"/>
+        <w:spacing w:after="240"/>
         <w:jc w:val="center"/>
         <w:rPr>
           <w:rFonts w:ascii="Times New Roman" w:hAnsi="Times New Roman" w:cs="Times New Roman"/>
@@ -2658,23 +2309,12 @@
           <w:sz w:val="24"/>
           <w:szCs w:val="24"/>
         </w:rPr>
-        <w:t xml:space="preserve"> –</w:t>
-      </w:r>
-      <w:r>
-        <w:rPr>
-          <w:rFonts w:ascii="Times New Roman" w:hAnsi="Times New Roman" w:cs="Times New Roman"/>
-          <w:bCs/>
-          <w:sz w:val="24"/>
-          <w:szCs w:val="24"/>
-        </w:rPr>
-        <w:t>форма для добавления</w:t>
+        <w:t xml:space="preserve"> –форма для добавления</w:t>
       </w:r>
     </w:p>
     <w:p>
       <w:pPr>
-        <w:spacing w:after="0" w:line="360" w:lineRule="auto"/>
         <w:ind w:firstLine="709"/>
-        <w:jc w:val="both"/>
         <w:rPr>
           <w:rFonts w:ascii="Times New Roman" w:hAnsi="Times New Roman" w:cs="Times New Roman"/>
           <w:bCs/>
@@ -2694,7 +2334,7 @@
     </w:p>
     <w:p>
       <w:pPr>
-        <w:spacing w:before="360" w:after="240" w:line="360" w:lineRule="auto"/>
+        <w:spacing w:before="360" w:after="240"/>
         <w:jc w:val="center"/>
         <w:rPr>
           <w:rFonts w:ascii="Times New Roman" w:hAnsi="Times New Roman" w:cs="Times New Roman"/>
@@ -2765,7 +2405,7 @@
     </w:p>
     <w:p>
       <w:pPr>
-        <w:spacing w:after="240" w:line="360" w:lineRule="auto"/>
+        <w:spacing w:after="240"/>
         <w:jc w:val="center"/>
         <w:rPr>
           <w:rFonts w:ascii="Times New Roman" w:hAnsi="Times New Roman" w:cs="Times New Roman"/>
@@ -2773,7 +2413,6 @@
           <w:bCs/>
           <w:sz w:val="28"/>
           <w:szCs w:val="28"/>
-          <w:lang w:val="en-US"/>
         </w:rPr>
       </w:pPr>
       <w:r>
@@ -2801,23 +2440,13 @@
           <w:sz w:val="24"/>
           <w:szCs w:val="24"/>
         </w:rPr>
-        <w:t xml:space="preserve"> – </w:t>
-      </w:r>
-      <w:r>
-        <w:rPr>
-          <w:rFonts w:ascii="Times New Roman" w:hAnsi="Times New Roman" w:cs="Times New Roman"/>
-          <w:bCs/>
-          <w:sz w:val="24"/>
-          <w:szCs w:val="24"/>
-        </w:rPr>
-        <w:t>добавленный агент</w:t>
+        <w:t xml:space="preserve"> – добавленный агент</w:t>
       </w:r>
     </w:p>
     <w:p>
       <w:pPr>
-        <w:spacing w:before="360" w:after="240" w:line="360" w:lineRule="auto"/>
+        <w:spacing w:before="360" w:after="240"/>
         <w:ind w:firstLine="709"/>
-        <w:jc w:val="both"/>
         <w:rPr>
           <w:rFonts w:ascii="Times New Roman" w:hAnsi="Times New Roman"/>
           <w:b/>
@@ -2867,9 +2496,7 @@
     </w:p>
     <w:p>
       <w:pPr>
-        <w:spacing w:after="0" w:line="360" w:lineRule="auto"/>
         <w:ind w:firstLine="709"/>
-        <w:jc w:val="both"/>
         <w:rPr>
           <w:rFonts w:ascii="Times New Roman" w:hAnsi="Times New Roman" w:cs="Times New Roman"/>
           <w:bCs/>
@@ -2889,7 +2516,7 @@
     </w:p>
     <w:p>
       <w:pPr>
-        <w:spacing w:before="360" w:after="240" w:line="360" w:lineRule="auto"/>
+        <w:spacing w:before="360" w:after="240"/>
         <w:jc w:val="center"/>
         <w:rPr>
           <w:rFonts w:ascii="Times New Roman" w:hAnsi="Times New Roman" w:cs="Times New Roman"/>
@@ -2958,7 +2585,7 @@
     </w:p>
     <w:p>
       <w:pPr>
-        <w:spacing w:after="240" w:line="360" w:lineRule="auto"/>
+        <w:spacing w:after="240"/>
         <w:jc w:val="center"/>
         <w:rPr>
           <w:rFonts w:ascii="Times New Roman" w:hAnsi="Times New Roman" w:cs="Times New Roman"/>
@@ -2992,23 +2619,12 @@
           <w:sz w:val="24"/>
           <w:szCs w:val="24"/>
         </w:rPr>
-        <w:t xml:space="preserve"> – </w:t>
-      </w:r>
-      <w:r>
-        <w:rPr>
-          <w:rFonts w:ascii="Times New Roman" w:hAnsi="Times New Roman" w:cs="Times New Roman"/>
-          <w:bCs/>
-          <w:sz w:val="24"/>
-          <w:szCs w:val="24"/>
-        </w:rPr>
-        <w:t>запрос на обновление агента</w:t>
+        <w:t xml:space="preserve"> – запрос на обновление агента</w:t>
       </w:r>
     </w:p>
     <w:p>
       <w:pPr>
-        <w:spacing w:after="0" w:line="360" w:lineRule="auto"/>
         <w:ind w:firstLine="709"/>
-        <w:jc w:val="both"/>
         <w:rPr>
           <w:rFonts w:ascii="Times New Roman" w:hAnsi="Times New Roman" w:cs="Times New Roman"/>
           <w:bCs/>
@@ -3028,13 +2644,14 @@
     </w:p>
     <w:p>
       <w:pPr>
-        <w:spacing w:before="360" w:after="240" w:line="360" w:lineRule="auto"/>
+        <w:spacing w:before="360" w:after="240"/>
         <w:jc w:val="center"/>
         <w:rPr>
           <w:rFonts w:ascii="Times New Roman" w:hAnsi="Times New Roman" w:cs="Times New Roman"/>
           <w:bCs/>
           <w:sz w:val="24"/>
           <w:szCs w:val="24"/>
+          <w:lang w:val="en-US"/>
         </w:rPr>
       </w:pPr>
       <w:r>
@@ -3093,67 +2710,68 @@
           </wp:inline>
         </w:drawing>
       </w:r>
-      <w:r>
-        <w:rPr>
-          <w:rFonts w:ascii="Times New Roman" w:hAnsi="Times New Roman" w:cs="Times New Roman"/>
-          <w:bCs/>
-          <w:sz w:val="24"/>
-          <w:szCs w:val="24"/>
-        </w:rPr>
-        <w:t>Рисунок 1</w:t>
-      </w:r>
-      <w:r>
-        <w:rPr>
-          <w:rFonts w:ascii="Times New Roman" w:hAnsi="Times New Roman" w:cs="Times New Roman"/>
-          <w:bCs/>
-          <w:sz w:val="24"/>
-          <w:szCs w:val="24"/>
-        </w:rPr>
-        <w:t>6</w:t>
-      </w:r>
-      <w:r>
-        <w:rPr>
-          <w:rFonts w:ascii="Times New Roman" w:hAnsi="Times New Roman" w:cs="Times New Roman"/>
-          <w:bCs/>
-          <w:sz w:val="24"/>
-          <w:szCs w:val="24"/>
-        </w:rPr>
-        <w:t xml:space="preserve"> – </w:t>
-      </w:r>
-      <w:r>
-        <w:rPr>
-          <w:rFonts w:ascii="Times New Roman" w:hAnsi="Times New Roman" w:cs="Times New Roman"/>
-          <w:bCs/>
-          <w:sz w:val="24"/>
-          <w:szCs w:val="24"/>
-        </w:rPr>
-        <w:t>конструктор для обновления</w:t>
-      </w:r>
     </w:p>
     <w:p>
       <w:pPr>
-        <w:rPr>
-          <w:rFonts w:ascii="Times New Roman" w:hAnsi="Times New Roman" w:cs="Times New Roman"/>
-          <w:bCs/>
-          <w:sz w:val="24"/>
-          <w:szCs w:val="24"/>
-        </w:rPr>
-      </w:pPr>
-      <w:r>
-        <w:rPr>
-          <w:rFonts w:ascii="Times New Roman" w:hAnsi="Times New Roman" w:cs="Times New Roman"/>
-          <w:bCs/>
-          <w:sz w:val="24"/>
-          <w:szCs w:val="24"/>
-        </w:rPr>
-        <w:br w:type="page"/>
+        <w:spacing w:after="240"/>
+        <w:jc w:val="center"/>
+        <w:rPr>
+          <w:rFonts w:ascii="Times New Roman" w:hAnsi="Times New Roman" w:cs="Times New Roman"/>
+          <w:bCs/>
+          <w:sz w:val="24"/>
+          <w:szCs w:val="24"/>
+        </w:rPr>
+      </w:pPr>
+      <w:r>
+        <w:rPr>
+          <w:rFonts w:ascii="Times New Roman" w:hAnsi="Times New Roman" w:cs="Times New Roman"/>
+          <w:bCs/>
+          <w:sz w:val="24"/>
+          <w:szCs w:val="24"/>
+        </w:rPr>
+        <w:t>Рисунок 1</w:t>
+      </w:r>
+      <w:r>
+        <w:rPr>
+          <w:rFonts w:ascii="Times New Roman" w:hAnsi="Times New Roman" w:cs="Times New Roman"/>
+          <w:bCs/>
+          <w:sz w:val="24"/>
+          <w:szCs w:val="24"/>
+        </w:rPr>
+        <w:t>6</w:t>
+      </w:r>
+      <w:r>
+        <w:rPr>
+          <w:rFonts w:ascii="Times New Roman" w:hAnsi="Times New Roman" w:cs="Times New Roman"/>
+          <w:bCs/>
+          <w:sz w:val="24"/>
+          <w:szCs w:val="24"/>
+        </w:rPr>
+        <w:t xml:space="preserve"> – конструктор для обновления</w:t>
       </w:r>
     </w:p>
     <w:p>
       <w:pPr>
-        <w:spacing w:after="0" w:line="360" w:lineRule="auto"/>
+        <w:rPr>
+          <w:rFonts w:ascii="Times New Roman" w:hAnsi="Times New Roman" w:cs="Times New Roman"/>
+          <w:bCs/>
+          <w:sz w:val="24"/>
+          <w:szCs w:val="24"/>
+        </w:rPr>
+      </w:pPr>
+      <w:r>
+        <w:rPr>
+          <w:rFonts w:ascii="Times New Roman" w:hAnsi="Times New Roman" w:cs="Times New Roman"/>
+          <w:bCs/>
+          <w:sz w:val="24"/>
+          <w:szCs w:val="24"/>
+        </w:rPr>
+        <w:br w:type="page"/>
+      </w:r>
+    </w:p>
+    <w:p>
+      <w:pPr>
         <w:ind w:firstLine="709"/>
-        <w:jc w:val="both"/>
         <w:rPr>
           <w:rFonts w:ascii="Times New Roman" w:hAnsi="Times New Roman" w:cs="Times New Roman"/>
           <w:bCs/>
@@ -3174,7 +2792,7 @@
     </w:p>
     <w:p>
       <w:pPr>
-        <w:spacing w:before="360" w:after="240" w:line="360" w:lineRule="auto"/>
+        <w:spacing w:before="360" w:after="240"/>
         <w:jc w:val="center"/>
         <w:rPr>
           <w:rFonts w:ascii="Times New Roman" w:hAnsi="Times New Roman" w:cs="Times New Roman"/>
@@ -3243,7 +2861,7 @@
     </w:p>
     <w:p>
       <w:pPr>
-        <w:spacing w:after="240" w:line="360" w:lineRule="auto"/>
+        <w:spacing w:after="240"/>
         <w:jc w:val="center"/>
         <w:rPr>
           <w:rFonts w:ascii="Times New Roman" w:hAnsi="Times New Roman" w:cs="Times New Roman"/>
@@ -3277,23 +2895,12 @@
           <w:sz w:val="24"/>
           <w:szCs w:val="24"/>
         </w:rPr>
-        <w:t xml:space="preserve"> – </w:t>
-      </w:r>
-      <w:r>
-        <w:rPr>
-          <w:rFonts w:ascii="Times New Roman" w:hAnsi="Times New Roman" w:cs="Times New Roman"/>
-          <w:bCs/>
-          <w:sz w:val="24"/>
-          <w:szCs w:val="24"/>
-        </w:rPr>
-        <w:t>функция поиска данных для обновления</w:t>
+        <w:t xml:space="preserve"> – функция поиска данных для обновления</w:t>
       </w:r>
     </w:p>
     <w:p>
       <w:pPr>
-        <w:spacing w:after="0" w:line="360" w:lineRule="auto"/>
         <w:ind w:firstLine="709"/>
-        <w:jc w:val="both"/>
         <w:rPr>
           <w:rFonts w:ascii="Times New Roman" w:hAnsi="Times New Roman" w:cs="Times New Roman"/>
           <w:bCs/>
@@ -3313,7 +2920,7 @@
     </w:p>
     <w:p>
       <w:pPr>
-        <w:spacing w:before="360" w:after="0" w:line="360" w:lineRule="auto"/>
+        <w:spacing w:before="360"/>
         <w:jc w:val="center"/>
         <w:rPr>
           <w:rFonts w:ascii="Times New Roman" w:hAnsi="Times New Roman" w:cs="Times New Roman"/>
@@ -3381,7 +2988,7 @@
     </w:p>
     <w:p>
       <w:pPr>
-        <w:spacing w:after="240" w:line="360" w:lineRule="auto"/>
+        <w:spacing w:before="240" w:after="240"/>
         <w:jc w:val="center"/>
         <w:rPr>
           <w:rFonts w:ascii="Times New Roman" w:hAnsi="Times New Roman" w:cs="Times New Roman"/>
@@ -3416,23 +3023,12 @@
           <w:sz w:val="24"/>
           <w:szCs w:val="24"/>
         </w:rPr>
-        <w:t xml:space="preserve"> – </w:t>
-      </w:r>
-      <w:r>
-        <w:rPr>
-          <w:rFonts w:ascii="Times New Roman" w:hAnsi="Times New Roman" w:cs="Times New Roman"/>
-          <w:bCs/>
-          <w:sz w:val="24"/>
-          <w:szCs w:val="24"/>
-        </w:rPr>
-        <w:t>кнопка изменения для шаблона</w:t>
+        <w:t xml:space="preserve"> – кнопка изменения для шаблона</w:t>
       </w:r>
     </w:p>
     <w:p>
       <w:pPr>
-        <w:spacing w:after="0" w:line="360" w:lineRule="auto"/>
         <w:ind w:firstLine="709"/>
-        <w:jc w:val="both"/>
         <w:rPr>
           <w:rFonts w:ascii="Times New Roman" w:hAnsi="Times New Roman" w:cs="Times New Roman"/>
           <w:bCs/>
@@ -3452,13 +3048,14 @@
     </w:p>
     <w:p>
       <w:pPr>
-        <w:spacing w:before="360" w:after="240" w:line="360" w:lineRule="auto"/>
+        <w:spacing w:before="360" w:after="240"/>
         <w:jc w:val="center"/>
         <w:rPr>
           <w:rFonts w:ascii="Times New Roman" w:hAnsi="Times New Roman" w:cs="Times New Roman"/>
           <w:bCs/>
           <w:sz w:val="24"/>
           <w:szCs w:val="24"/>
+          <w:lang w:val="en-US"/>
         </w:rPr>
       </w:pPr>
       <w:r>
@@ -3517,67 +3114,69 @@
           </wp:inline>
         </w:drawing>
       </w:r>
-      <w:r>
-        <w:rPr>
-          <w:rFonts w:ascii="Times New Roman" w:hAnsi="Times New Roman" w:cs="Times New Roman"/>
-          <w:bCs/>
-          <w:sz w:val="24"/>
-          <w:szCs w:val="24"/>
-        </w:rPr>
-        <w:t>Рисунок 1</w:t>
-      </w:r>
-      <w:r>
-        <w:rPr>
-          <w:rFonts w:ascii="Times New Roman" w:hAnsi="Times New Roman" w:cs="Times New Roman"/>
-          <w:bCs/>
-          <w:sz w:val="24"/>
-          <w:szCs w:val="24"/>
-        </w:rPr>
-        <w:t>9</w:t>
-      </w:r>
-      <w:r>
-        <w:rPr>
-          <w:rFonts w:ascii="Times New Roman" w:hAnsi="Times New Roman" w:cs="Times New Roman"/>
-          <w:bCs/>
-          <w:sz w:val="24"/>
-          <w:szCs w:val="24"/>
-        </w:rPr>
-        <w:t xml:space="preserve"> – </w:t>
-      </w:r>
-      <w:r>
-        <w:rPr>
-          <w:rFonts w:ascii="Times New Roman" w:hAnsi="Times New Roman" w:cs="Times New Roman"/>
-          <w:bCs/>
-          <w:sz w:val="24"/>
-          <w:szCs w:val="24"/>
-        </w:rPr>
-        <w:t>обработка обновления</w:t>
-      </w:r>
     </w:p>
     <w:p>
       <w:pPr>
-        <w:rPr>
-          <w:rFonts w:ascii="Times New Roman" w:hAnsi="Times New Roman" w:cs="Times New Roman"/>
-          <w:bCs/>
-          <w:sz w:val="24"/>
-          <w:szCs w:val="24"/>
-        </w:rPr>
-      </w:pPr>
-      <w:r>
-        <w:rPr>
-          <w:rFonts w:ascii="Times New Roman" w:hAnsi="Times New Roman" w:cs="Times New Roman"/>
-          <w:bCs/>
-          <w:sz w:val="24"/>
-          <w:szCs w:val="24"/>
-        </w:rPr>
-        <w:br w:type="page"/>
+        <w:spacing w:after="240"/>
+        <w:jc w:val="center"/>
+        <w:rPr>
+          <w:rFonts w:ascii="Times New Roman" w:hAnsi="Times New Roman" w:cs="Times New Roman"/>
+          <w:bCs/>
+          <w:sz w:val="24"/>
+          <w:szCs w:val="24"/>
+        </w:rPr>
+      </w:pPr>
+      <w:r>
+        <w:rPr>
+          <w:rFonts w:ascii="Times New Roman" w:hAnsi="Times New Roman" w:cs="Times New Roman"/>
+          <w:bCs/>
+          <w:sz w:val="24"/>
+          <w:szCs w:val="24"/>
+        </w:rPr>
+        <w:t>Рисунок 1</w:t>
+      </w:r>
+      <w:r>
+        <w:rPr>
+          <w:rFonts w:ascii="Times New Roman" w:hAnsi="Times New Roman" w:cs="Times New Roman"/>
+          <w:bCs/>
+          <w:sz w:val="24"/>
+          <w:szCs w:val="24"/>
+        </w:rPr>
+        <w:t>9</w:t>
+      </w:r>
+      <w:r>
+        <w:rPr>
+          <w:rFonts w:ascii="Times New Roman" w:hAnsi="Times New Roman" w:cs="Times New Roman"/>
+          <w:bCs/>
+          <w:sz w:val="24"/>
+          <w:szCs w:val="24"/>
+        </w:rPr>
+        <w:t xml:space="preserve"> – обработка обновления</w:t>
       </w:r>
     </w:p>
     <w:p>
       <w:pPr>
-        <w:spacing w:after="0" w:line="360" w:lineRule="auto"/>
+        <w:rPr>
+          <w:rFonts w:ascii="Times New Roman" w:hAnsi="Times New Roman" w:cs="Times New Roman"/>
+          <w:bCs/>
+          <w:sz w:val="24"/>
+          <w:szCs w:val="24"/>
+        </w:rPr>
+      </w:pPr>
+      <w:r>
+        <w:rPr>
+          <w:rFonts w:ascii="Times New Roman" w:hAnsi="Times New Roman" w:cs="Times New Roman"/>
+          <w:bCs/>
+          <w:sz w:val="24"/>
+          <w:szCs w:val="24"/>
+        </w:rPr>
+        <w:lastRenderedPageBreak/>
+        <w:br w:type="page"/>
+      </w:r>
+    </w:p>
+    <w:p>
+      <w:pPr>
         <w:ind w:firstLine="709"/>
-        <w:jc w:val="both"/>
         <w:rPr>
           <w:rFonts w:ascii="Times New Roman" w:hAnsi="Times New Roman" w:cs="Times New Roman"/>
           <w:bCs/>
@@ -3598,7 +3197,7 @@
     </w:p>
     <w:p>
       <w:pPr>
-        <w:spacing w:before="360" w:after="240" w:line="360" w:lineRule="auto"/>
+        <w:spacing w:before="360" w:after="240"/>
         <w:jc w:val="center"/>
         <w:rPr>
           <w:rFonts w:ascii="Times New Roman" w:hAnsi="Times New Roman" w:cs="Times New Roman"/>
@@ -3613,7 +3212,6 @@
           <w:rFonts w:ascii="Times New Roman" w:eastAsia="Calibri" w:hAnsi="Times New Roman" w:cs="Times New Roman"/>
           <w:bCs/>
           <w:noProof/>
-          <w:color w:val="FF0000"/>
           <w:sz w:val="28"/>
           <w:szCs w:val="28"/>
           <w:lang w:eastAsia="ru-RU"/>
@@ -3669,7 +3267,7 @@
     </w:p>
     <w:p>
       <w:pPr>
-        <w:spacing w:after="240" w:line="360" w:lineRule="auto"/>
+        <w:spacing w:after="240"/>
         <w:jc w:val="center"/>
         <w:rPr>
           <w:rFonts w:ascii="Times New Roman" w:hAnsi="Times New Roman" w:cs="Times New Roman"/>
@@ -3703,23 +3301,12 @@
           <w:sz w:val="24"/>
           <w:szCs w:val="24"/>
         </w:rPr>
-        <w:t xml:space="preserve"> – </w:t>
-      </w:r>
-      <w:r>
-        <w:rPr>
-          <w:rFonts w:ascii="Times New Roman" w:hAnsi="Times New Roman" w:cs="Times New Roman"/>
-          <w:bCs/>
-          <w:sz w:val="24"/>
-          <w:szCs w:val="24"/>
-        </w:rPr>
-        <w:t>форма обновления агента</w:t>
+        <w:t xml:space="preserve"> – форма обновления агента</w:t>
       </w:r>
     </w:p>
     <w:p>
       <w:pPr>
-        <w:spacing w:after="0" w:line="360" w:lineRule="auto"/>
         <w:ind w:firstLine="709"/>
-        <w:jc w:val="both"/>
         <w:rPr>
           <w:rFonts w:ascii="Times New Roman" w:hAnsi="Times New Roman" w:cs="Times New Roman"/>
           <w:bCs/>
@@ -3739,7 +3326,7 @@
     </w:p>
     <w:p>
       <w:pPr>
-        <w:spacing w:before="360" w:after="240" w:line="360" w:lineRule="auto"/>
+        <w:spacing w:before="360" w:after="240"/>
         <w:jc w:val="center"/>
         <w:rPr>
           <w:rFonts w:ascii="Times New Roman" w:hAnsi="Times New Roman" w:cs="Times New Roman"/>
@@ -3810,33 +3397,23 @@
     </w:p>
     <w:p>
       <w:pPr>
-        <w:spacing w:after="240" w:line="360" w:lineRule="auto"/>
+        <w:spacing w:after="240"/>
         <w:jc w:val="center"/>
         <w:rPr>
           <w:rFonts w:ascii="Times New Roman" w:hAnsi="Times New Roman" w:cs="Times New Roman"/>
           <w:bCs/>
           <w:sz w:val="24"/>
           <w:szCs w:val="24"/>
-          <w:lang w:val="en-US"/>
-        </w:rPr>
-      </w:pPr>
-      <w:r>
-        <w:rPr>
-          <w:rFonts w:ascii="Times New Roman" w:hAnsi="Times New Roman" w:cs="Times New Roman"/>
-          <w:bCs/>
-          <w:sz w:val="24"/>
-          <w:szCs w:val="24"/>
-        </w:rPr>
-        <w:t xml:space="preserve">Рисунок </w:t>
-      </w:r>
-      <w:r>
-        <w:rPr>
-          <w:rFonts w:ascii="Times New Roman" w:hAnsi="Times New Roman" w:cs="Times New Roman"/>
-          <w:bCs/>
-          <w:sz w:val="24"/>
-          <w:szCs w:val="24"/>
-        </w:rPr>
-        <w:t>2</w:t>
+        </w:rPr>
+      </w:pPr>
+      <w:r>
+        <w:rPr>
+          <w:rFonts w:ascii="Times New Roman" w:hAnsi="Times New Roman" w:cs="Times New Roman"/>
+          <w:bCs/>
+          <w:sz w:val="24"/>
+          <w:szCs w:val="24"/>
+        </w:rPr>
+        <w:t>Рисунок 2</w:t>
       </w:r>
       <w:r>
         <w:rPr>
@@ -3868,9 +3445,8 @@
     </w:p>
     <w:p>
       <w:pPr>
-        <w:spacing w:before="360" w:after="240" w:line="360" w:lineRule="auto"/>
+        <w:spacing w:before="360" w:after="240"/>
         <w:ind w:left="709"/>
-        <w:jc w:val="both"/>
         <w:rPr>
           <w:rFonts w:ascii="Times New Roman" w:hAnsi="Times New Roman"/>
           <w:b/>
@@ -3918,7 +3494,6 @@
           <w:p>
             <w:pPr>
               <w:spacing w:before="360" w:after="240" w:line="360" w:lineRule="auto"/>
-              <w:jc w:val="both"/>
               <w:rPr>
                 <w:rFonts w:ascii="Times New Roman" w:hAnsi="Times New Roman" w:cs="Times New Roman"/>
                 <w:b/>
@@ -3946,7 +3521,6 @@
           <w:p>
             <w:pPr>
               <w:spacing w:before="360" w:after="240" w:line="360" w:lineRule="auto"/>
-              <w:jc w:val="both"/>
               <w:rPr>
                 <w:rFonts w:ascii="Times New Roman" w:hAnsi="Times New Roman" w:cs="Times New Roman"/>
                 <w:b/>
@@ -3975,7 +3549,6 @@
           </w:tcPr>
           <w:p>
             <w:pPr>
-              <w:jc w:val="both"/>
               <w:rPr>
                 <w:rFonts w:ascii="Times New Roman" w:hAnsi="Times New Roman" w:cs="Times New Roman"/>
                 <w:bCs/>
@@ -4002,7 +3575,6 @@
           </w:tcPr>
           <w:p>
             <w:pPr>
-              <w:jc w:val="both"/>
               <w:rPr>
                 <w:rFonts w:ascii="Times New Roman" w:hAnsi="Times New Roman" w:cs="Times New Roman"/>
                 <w:bCs/>
@@ -4032,7 +3604,7 @@
               <w:pStyle w:val="1"/>
               <w:shd w:val="clear" w:color="auto" w:fill="FFFFFF"/>
               <w:spacing w:before="0" w:line="240" w:lineRule="auto"/>
-              <w:jc w:val="both"/>
+              <w:outlineLvl w:val="0"/>
               <w:rPr>
                 <w:rFonts w:ascii="Times New Roman" w:hAnsi="Times New Roman" w:cs="Times New Roman"/>
                 <w:b w:val="0"/>
@@ -4087,7 +3659,6 @@
           </w:p>
           <w:p>
             <w:pPr>
-              <w:jc w:val="both"/>
               <w:rPr>
                 <w:rFonts w:ascii="Times New Roman" w:hAnsi="Times New Roman" w:cs="Times New Roman"/>
                 <w:bCs/>
@@ -4104,7 +3675,6 @@
           </w:tcPr>
           <w:p>
             <w:pPr>
-              <w:jc w:val="both"/>
               <w:rPr>
                 <w:rFonts w:ascii="Times New Roman" w:hAnsi="Times New Roman" w:cs="Times New Roman"/>
                 <w:bCs/>
@@ -4279,8 +3849,7 @@
     </w:tbl>
     <w:p>
       <w:pPr>
-        <w:spacing w:before="360" w:after="240" w:line="360" w:lineRule="auto"/>
-        <w:jc w:val="both"/>
+        <w:spacing w:before="360" w:after="240"/>
         <w:rPr>
           <w:rFonts w:ascii="Times New Roman" w:hAnsi="Times New Roman" w:cs="Times New Roman"/>
           <w:b/>
@@ -4313,15 +3882,13 @@
     </w:p>
     <w:p>
       <w:pPr>
-        <w:spacing w:before="360" w:after="240" w:line="360" w:lineRule="auto"/>
+        <w:spacing w:before="360" w:after="240"/>
         <w:ind w:firstLine="426"/>
-        <w:jc w:val="both"/>
         <w:rPr>
           <w:rFonts w:ascii="Times New Roman" w:hAnsi="Times New Roman"/>
           <w:b/>
           <w:sz w:val="28"/>
           <w:szCs w:val="28"/>
-          <w:lang w:val="en-US"/>
         </w:rPr>
       </w:pPr>
       <w:r>
@@ -4347,9 +3914,7 @@
     </w:p>
     <w:p>
       <w:pPr>
-        <w:spacing w:after="0" w:line="360" w:lineRule="auto"/>
         <w:ind w:firstLine="425"/>
-        <w:jc w:val="both"/>
         <w:rPr>
           <w:rFonts w:ascii="Times New Roman" w:hAnsi="Times New Roman" w:cs="Times New Roman"/>
           <w:bCs/>
@@ -4394,9 +3959,7 @@
           <w:tab w:val="clear" w:pos="720"/>
           <w:tab w:val="num" w:pos="426"/>
         </w:tabs>
-        <w:spacing w:after="0" w:line="360" w:lineRule="auto"/>
         <w:ind w:left="0" w:firstLine="993"/>
-        <w:jc w:val="both"/>
         <w:rPr>
           <w:rFonts w:ascii="Times New Roman" w:hAnsi="Times New Roman" w:cs="Times New Roman"/>
           <w:spacing w:val="2"/>
@@ -4407,7 +3970,6 @@
       <w:r>
         <w:rPr>
           <w:rFonts w:ascii="Times New Roman" w:hAnsi="Times New Roman" w:cs="Times New Roman"/>
-          <w:b/>
           <w:bCs/>
           <w:spacing w:val="2"/>
           <w:sz w:val="24"/>
@@ -4437,9 +3999,7 @@
           <w:tab w:val="clear" w:pos="720"/>
           <w:tab w:val="num" w:pos="426"/>
         </w:tabs>
-        <w:spacing w:after="0" w:line="360" w:lineRule="auto"/>
         <w:ind w:left="0" w:firstLine="993"/>
-        <w:jc w:val="both"/>
         <w:rPr>
           <w:rFonts w:ascii="Times New Roman" w:hAnsi="Times New Roman" w:cs="Times New Roman"/>
           <w:spacing w:val="2"/>
@@ -4450,7 +4010,6 @@
       <w:r>
         <w:rPr>
           <w:rFonts w:ascii="Times New Roman" w:hAnsi="Times New Roman" w:cs="Times New Roman"/>
-          <w:b/>
           <w:bCs/>
           <w:spacing w:val="2"/>
           <w:sz w:val="24"/>
@@ -4479,9 +4038,7 @@
         <w:tabs>
           <w:tab w:val="num" w:pos="426"/>
         </w:tabs>
-        <w:spacing w:after="0" w:line="360" w:lineRule="auto"/>
         <w:ind w:left="0" w:firstLine="1134"/>
-        <w:jc w:val="both"/>
         <w:rPr>
           <w:rFonts w:ascii="Times New Roman" w:hAnsi="Times New Roman" w:cs="Times New Roman"/>
           <w:spacing w:val="2"/>
@@ -4528,9 +4085,7 @@
         <w:tabs>
           <w:tab w:val="num" w:pos="426"/>
         </w:tabs>
-        <w:spacing w:after="0" w:line="360" w:lineRule="auto"/>
         <w:ind w:left="0" w:firstLine="1134"/>
-        <w:jc w:val="both"/>
         <w:rPr>
           <w:rFonts w:ascii="Times New Roman" w:hAnsi="Times New Roman" w:cs="Times New Roman"/>
           <w:spacing w:val="2"/>
@@ -4577,9 +4132,7 @@
         <w:tabs>
           <w:tab w:val="num" w:pos="426"/>
         </w:tabs>
-        <w:spacing w:after="0" w:line="360" w:lineRule="auto"/>
         <w:ind w:left="0" w:firstLine="1134"/>
-        <w:jc w:val="both"/>
         <w:rPr>
           <w:rFonts w:ascii="Times New Roman" w:hAnsi="Times New Roman" w:cs="Times New Roman"/>
           <w:spacing w:val="2"/>
@@ -4626,9 +4179,7 @@
         <w:tabs>
           <w:tab w:val="num" w:pos="426"/>
         </w:tabs>
-        <w:spacing w:after="0" w:line="360" w:lineRule="auto"/>
         <w:ind w:left="0" w:firstLine="1134"/>
-        <w:jc w:val="both"/>
         <w:rPr>
           <w:rFonts w:ascii="Times New Roman" w:hAnsi="Times New Roman" w:cs="Times New Roman"/>
           <w:spacing w:val="2"/>
@@ -4675,9 +4226,7 @@
         <w:tabs>
           <w:tab w:val="num" w:pos="426"/>
         </w:tabs>
-        <w:spacing w:after="0" w:line="360" w:lineRule="auto"/>
         <w:ind w:left="0" w:firstLine="1134"/>
-        <w:jc w:val="both"/>
         <w:rPr>
           <w:rFonts w:ascii="Times New Roman" w:hAnsi="Times New Roman" w:cs="Times New Roman"/>
           <w:spacing w:val="2"/>
@@ -4723,9 +4272,7 @@
         <w:tabs>
           <w:tab w:val="num" w:pos="426"/>
         </w:tabs>
-        <w:spacing w:after="0" w:line="360" w:lineRule="auto"/>
         <w:ind w:left="0" w:firstLine="1134"/>
-        <w:jc w:val="both"/>
         <w:rPr>
           <w:rFonts w:ascii="Times New Roman" w:hAnsi="Times New Roman" w:cs="Times New Roman"/>
           <w:spacing w:val="2"/>
@@ -4758,16 +4305,7 @@
           <w:sz w:val="24"/>
           <w:szCs w:val="24"/>
         </w:rPr>
-        <w:t>ходными и выходными параметрами</w:t>
-      </w:r>
-      <w:r>
-        <w:rPr>
-          <w:rFonts w:ascii="Times New Roman" w:hAnsi="Times New Roman" w:cs="Times New Roman"/>
-          <w:spacing w:val="2"/>
-          <w:sz w:val="24"/>
-          <w:szCs w:val="24"/>
-        </w:rPr>
-        <w:t>;</w:t>
+        <w:t>ходными и выходными параметрами;</w:t>
       </w:r>
     </w:p>
     <w:p>
@@ -4780,9 +4318,7 @@
         <w:tabs>
           <w:tab w:val="num" w:pos="426"/>
         </w:tabs>
-        <w:spacing w:after="0" w:line="360" w:lineRule="auto"/>
         <w:ind w:left="0" w:firstLine="1134"/>
-        <w:jc w:val="both"/>
         <w:rPr>
           <w:rFonts w:ascii="Times New Roman" w:hAnsi="Times New Roman" w:cs="Times New Roman"/>
           <w:spacing w:val="2"/>
@@ -4829,9 +4365,7 @@
           <w:tab w:val="clear" w:pos="720"/>
           <w:tab w:val="num" w:pos="426"/>
         </w:tabs>
-        <w:spacing w:after="0" w:line="360" w:lineRule="auto"/>
         <w:ind w:left="0" w:firstLine="993"/>
-        <w:jc w:val="both"/>
         <w:rPr>
           <w:rFonts w:ascii="Times New Roman" w:hAnsi="Times New Roman" w:cs="Times New Roman"/>
           <w:spacing w:val="2"/>
@@ -4842,7 +4376,6 @@
       <w:r>
         <w:rPr>
           <w:rFonts w:ascii="Times New Roman" w:hAnsi="Times New Roman" w:cs="Times New Roman"/>
-          <w:b/>
           <w:bCs/>
           <w:spacing w:val="2"/>
           <w:sz w:val="24"/>
@@ -4871,9 +4404,7 @@
         <w:tabs>
           <w:tab w:val="num" w:pos="426"/>
         </w:tabs>
-        <w:spacing w:after="0" w:line="360" w:lineRule="auto"/>
         <w:ind w:left="0" w:firstLine="1134"/>
-        <w:jc w:val="both"/>
         <w:rPr>
           <w:rFonts w:ascii="Times New Roman" w:hAnsi="Times New Roman" w:cs="Times New Roman"/>
           <w:spacing w:val="2"/>
@@ -4906,16 +4437,7 @@
           <w:sz w:val="24"/>
           <w:szCs w:val="24"/>
         </w:rPr>
-        <w:t>понять причину их использования</w:t>
-      </w:r>
-      <w:r>
-        <w:rPr>
-          <w:rFonts w:ascii="Times New Roman" w:hAnsi="Times New Roman" w:cs="Times New Roman"/>
-          <w:spacing w:val="2"/>
-          <w:sz w:val="24"/>
-          <w:szCs w:val="24"/>
-        </w:rPr>
-        <w:t>;</w:t>
+        <w:t>понять причину их использования;</w:t>
       </w:r>
     </w:p>
     <w:p>
@@ -4928,9 +4450,7 @@
         <w:tabs>
           <w:tab w:val="num" w:pos="426"/>
         </w:tabs>
-        <w:spacing w:after="0" w:line="360" w:lineRule="auto"/>
         <w:ind w:left="0" w:firstLine="1134"/>
-        <w:jc w:val="both"/>
         <w:rPr>
           <w:rFonts w:ascii="Times New Roman" w:hAnsi="Times New Roman" w:cs="Times New Roman"/>
           <w:spacing w:val="2"/>
@@ -4959,7 +4479,6 @@
       <w:r>
         <w:rPr>
           <w:rFonts w:ascii="Times New Roman" w:hAnsi="Times New Roman" w:cs="Times New Roman"/>
-          <w:b/>
           <w:bCs/>
           <w:spacing w:val="2"/>
           <w:sz w:val="24"/>
@@ -4979,7 +4498,6 @@
       <w:r>
         <w:rPr>
           <w:rFonts w:ascii="Times New Roman" w:hAnsi="Times New Roman" w:cs="Times New Roman"/>
-          <w:b/>
           <w:bCs/>
           <w:spacing w:val="2"/>
           <w:sz w:val="24"/>
@@ -4999,7 +4517,6 @@
       <w:r>
         <w:rPr>
           <w:rFonts w:ascii="Times New Roman" w:hAnsi="Times New Roman" w:cs="Times New Roman"/>
-          <w:b/>
           <w:bCs/>
           <w:spacing w:val="2"/>
           <w:sz w:val="24"/>
@@ -5014,16 +4531,7 @@
           <w:sz w:val="24"/>
           <w:szCs w:val="24"/>
         </w:rPr>
-        <w:t> )</w:t>
-      </w:r>
-      <w:r>
-        <w:rPr>
-          <w:rFonts w:ascii="Times New Roman" w:hAnsi="Times New Roman" w:cs="Times New Roman"/>
-          <w:spacing w:val="2"/>
-          <w:sz w:val="24"/>
-          <w:szCs w:val="24"/>
-        </w:rPr>
-        <w:t>;</w:t>
+        <w:t> );</w:t>
       </w:r>
     </w:p>
     <w:p>
@@ -5036,9 +4544,7 @@
         <w:tabs>
           <w:tab w:val="num" w:pos="426"/>
         </w:tabs>
-        <w:spacing w:after="0" w:line="360" w:lineRule="auto"/>
         <w:ind w:left="0" w:firstLine="1134"/>
-        <w:jc w:val="both"/>
         <w:rPr>
           <w:rFonts w:ascii="Times New Roman" w:hAnsi="Times New Roman" w:cs="Times New Roman"/>
           <w:spacing w:val="2"/>
@@ -5071,16 +4577,7 @@
           <w:sz w:val="24"/>
           <w:szCs w:val="24"/>
         </w:rPr>
-        <w:t>ования цифр в именах переменных</w:t>
-      </w:r>
-      <w:r>
-        <w:rPr>
-          <w:rFonts w:ascii="Times New Roman" w:hAnsi="Times New Roman" w:cs="Times New Roman"/>
-          <w:spacing w:val="2"/>
-          <w:sz w:val="24"/>
-          <w:szCs w:val="24"/>
-        </w:rPr>
-        <w:t>;</w:t>
+        <w:t>ования цифр в именах переменных;</w:t>
       </w:r>
     </w:p>
     <w:p>
@@ -5093,9 +4590,7 @@
         <w:tabs>
           <w:tab w:val="num" w:pos="426"/>
         </w:tabs>
-        <w:spacing w:after="0" w:line="360" w:lineRule="auto"/>
         <w:ind w:left="0" w:firstLine="1134"/>
-        <w:jc w:val="both"/>
         <w:rPr>
           <w:rFonts w:ascii="Times New Roman" w:hAnsi="Times New Roman" w:cs="Times New Roman"/>
           <w:spacing w:val="2"/>
@@ -5128,16 +4623,7 @@
           <w:sz w:val="24"/>
           <w:szCs w:val="24"/>
         </w:rPr>
-        <w:t>стром, начиная с маленьких букв</w:t>
-      </w:r>
-      <w:r>
-        <w:rPr>
-          <w:rFonts w:ascii="Times New Roman" w:hAnsi="Times New Roman" w:cs="Times New Roman"/>
-          <w:spacing w:val="2"/>
-          <w:sz w:val="24"/>
-          <w:szCs w:val="24"/>
-        </w:rPr>
-        <w:t>;</w:t>
+        <w:t>стром, начиная с маленьких букв;</w:t>
       </w:r>
     </w:p>
     <w:p>
@@ -5150,9 +4636,7 @@
         <w:tabs>
           <w:tab w:val="num" w:pos="426"/>
         </w:tabs>
-        <w:spacing w:after="0" w:line="360" w:lineRule="auto"/>
         <w:ind w:left="0" w:firstLine="1134"/>
-        <w:jc w:val="both"/>
         <w:rPr>
           <w:rFonts w:ascii="Times New Roman" w:hAnsi="Times New Roman" w:cs="Times New Roman"/>
           <w:spacing w:val="2"/>
@@ -5185,16 +4669,7 @@
           <w:sz w:val="24"/>
           <w:szCs w:val="24"/>
         </w:rPr>
-        <w:t>кции</w:t>
-      </w:r>
-      <w:r>
-        <w:rPr>
-          <w:rFonts w:ascii="Times New Roman" w:hAnsi="Times New Roman" w:cs="Times New Roman"/>
-          <w:spacing w:val="2"/>
-          <w:sz w:val="24"/>
-          <w:szCs w:val="24"/>
-        </w:rPr>
-        <w:t>.</w:t>
+        <w:t>кции.</w:t>
       </w:r>
     </w:p>
     <w:p>
@@ -5208,9 +4683,7 @@
           <w:tab w:val="clear" w:pos="720"/>
           <w:tab w:val="num" w:pos="426"/>
         </w:tabs>
-        <w:spacing w:after="0" w:line="360" w:lineRule="auto"/>
         <w:ind w:left="0" w:firstLine="993"/>
-        <w:jc w:val="both"/>
         <w:rPr>
           <w:rFonts w:ascii="Times New Roman" w:hAnsi="Times New Roman" w:cs="Times New Roman"/>
           <w:spacing w:val="2"/>
@@ -5221,7 +4694,6 @@
       <w:r>
         <w:rPr>
           <w:rFonts w:ascii="Times New Roman" w:hAnsi="Times New Roman" w:cs="Times New Roman"/>
-          <w:b/>
           <w:bCs/>
           <w:spacing w:val="2"/>
           <w:sz w:val="24"/>
@@ -5251,9 +4723,7 @@
         <w:tabs>
           <w:tab w:val="num" w:pos="426"/>
         </w:tabs>
-        <w:spacing w:after="0" w:line="360" w:lineRule="auto"/>
         <w:ind w:left="0" w:firstLine="1134"/>
-        <w:jc w:val="both"/>
         <w:rPr>
           <w:rFonts w:ascii="Times New Roman" w:hAnsi="Times New Roman" w:cs="Times New Roman"/>
           <w:spacing w:val="2"/>
@@ -5286,16 +4756,7 @@
           <w:sz w:val="24"/>
           <w:szCs w:val="24"/>
         </w:rPr>
-        <w:t>тами функции должен быть пробел</w:t>
-      </w:r>
-      <w:r>
-        <w:rPr>
-          <w:rFonts w:ascii="Times New Roman" w:hAnsi="Times New Roman" w:cs="Times New Roman"/>
-          <w:spacing w:val="2"/>
-          <w:sz w:val="24"/>
-          <w:szCs w:val="24"/>
-        </w:rPr>
-        <w:t>;</w:t>
+        <w:t>тами функции должен быть пробел;</w:t>
       </w:r>
     </w:p>
     <w:p>
@@ -5308,9 +4769,7 @@
         <w:tabs>
           <w:tab w:val="num" w:pos="426"/>
         </w:tabs>
-        <w:spacing w:after="0" w:line="360" w:lineRule="auto"/>
         <w:ind w:left="0" w:firstLine="1134"/>
-        <w:jc w:val="both"/>
         <w:rPr>
           <w:rFonts w:ascii="Times New Roman" w:hAnsi="Times New Roman" w:cs="Times New Roman"/>
           <w:spacing w:val="2"/>
@@ -5343,16 +4802,7 @@
           <w:sz w:val="24"/>
           <w:szCs w:val="24"/>
         </w:rPr>
-        <w:t>ть правильный отступ и интервал</w:t>
-      </w:r>
-      <w:r>
-        <w:rPr>
-          <w:rFonts w:ascii="Times New Roman" w:hAnsi="Times New Roman" w:cs="Times New Roman"/>
-          <w:spacing w:val="2"/>
-          <w:sz w:val="24"/>
-          <w:szCs w:val="24"/>
-        </w:rPr>
-        <w:t>;</w:t>
+        <w:t>ть правильный отступ и интервал;</w:t>
       </w:r>
     </w:p>
     <w:p>
@@ -5365,9 +4815,7 @@
         <w:tabs>
           <w:tab w:val="num" w:pos="426"/>
         </w:tabs>
-        <w:spacing w:after="0" w:line="360" w:lineRule="auto"/>
         <w:ind w:left="0" w:firstLine="1134"/>
-        <w:jc w:val="both"/>
         <w:rPr>
           <w:rFonts w:ascii="Times New Roman" w:hAnsi="Times New Roman" w:cs="Times New Roman"/>
           <w:spacing w:val="2"/>
@@ -5400,16 +4848,7 @@
           <w:sz w:val="24"/>
           <w:szCs w:val="24"/>
         </w:rPr>
-        <w:t>в конце каждого блока программы</w:t>
-      </w:r>
-      <w:r>
-        <w:rPr>
-          <w:rFonts w:ascii="Times New Roman" w:hAnsi="Times New Roman" w:cs="Times New Roman"/>
-          <w:spacing w:val="2"/>
-          <w:sz w:val="24"/>
-          <w:szCs w:val="24"/>
-        </w:rPr>
-        <w:t>;</w:t>
+        <w:t>в конце каждого блока программы;</w:t>
       </w:r>
     </w:p>
     <w:p>
@@ -5422,9 +4861,7 @@
         <w:tabs>
           <w:tab w:val="num" w:pos="426"/>
         </w:tabs>
-        <w:spacing w:after="0" w:line="360" w:lineRule="auto"/>
         <w:ind w:left="0" w:firstLine="1134"/>
-        <w:jc w:val="both"/>
         <w:rPr>
           <w:rFonts w:ascii="Times New Roman" w:hAnsi="Times New Roman" w:cs="Times New Roman"/>
           <w:spacing w:val="2"/>
@@ -5457,32 +4894,8 @@
           <w:sz w:val="24"/>
           <w:szCs w:val="24"/>
         </w:rPr>
-        <w:t>также начинается с новой строки</w:t>
-      </w:r>
-      <w:r>
-        <w:rPr>
-          <w:rFonts w:ascii="Times New Roman" w:hAnsi="Times New Roman" w:cs="Times New Roman"/>
-          <w:spacing w:val="2"/>
-          <w:sz w:val="24"/>
-          <w:szCs w:val="24"/>
-        </w:rPr>
-        <w:t>.</w:t>
-      </w:r>
-    </w:p>
-    <w:p>
-      <w:pPr>
-        <w:pStyle w:val="af"/>
-        <w:shd w:val="clear" w:color="auto" w:fill="FFFFFF"/>
-        <w:tabs>
-          <w:tab w:val="num" w:pos="426"/>
-        </w:tabs>
-        <w:spacing w:before="0" w:beforeAutospacing="0" w:after="0" w:afterAutospacing="0" w:line="360" w:lineRule="auto"/>
-        <w:ind w:firstLine="993"/>
-        <w:jc w:val="both"/>
-        <w:rPr>
-          <w:spacing w:val="2"/>
-        </w:rPr>
-      </w:pPr>
+        <w:t>также начинается с новой строки.</w:t>
+      </w:r>
     </w:p>
     <w:p>
       <w:pPr>
@@ -5495,9 +4908,7 @@
           <w:tab w:val="clear" w:pos="720"/>
           <w:tab w:val="num" w:pos="426"/>
         </w:tabs>
-        <w:spacing w:after="0" w:line="360" w:lineRule="auto"/>
         <w:ind w:left="0" w:firstLine="993"/>
-        <w:jc w:val="both"/>
         <w:rPr>
           <w:rFonts w:ascii="Times New Roman" w:hAnsi="Times New Roman" w:cs="Times New Roman"/>
           <w:spacing w:val="2"/>
@@ -5508,7 +4919,6 @@
       <w:r>
         <w:rPr>
           <w:rFonts w:ascii="Times New Roman" w:hAnsi="Times New Roman" w:cs="Times New Roman"/>
-          <w:b/>
           <w:bCs/>
           <w:spacing w:val="2"/>
           <w:sz w:val="24"/>
@@ -5538,9 +4948,7 @@
           <w:tab w:val="clear" w:pos="720"/>
           <w:tab w:val="num" w:pos="426"/>
         </w:tabs>
-        <w:spacing w:after="0" w:line="360" w:lineRule="auto"/>
         <w:ind w:left="0" w:firstLine="993"/>
-        <w:jc w:val="both"/>
         <w:rPr>
           <w:rFonts w:ascii="Times New Roman" w:hAnsi="Times New Roman" w:cs="Times New Roman"/>
           <w:spacing w:val="2"/>
@@ -5551,7 +4959,6 @@
       <w:r>
         <w:rPr>
           <w:rFonts w:ascii="Times New Roman" w:hAnsi="Times New Roman" w:cs="Times New Roman"/>
-          <w:b/>
           <w:bCs/>
           <w:spacing w:val="2"/>
           <w:sz w:val="24"/>
@@ -5581,9 +4988,7 @@
           <w:tab w:val="clear" w:pos="720"/>
           <w:tab w:val="num" w:pos="426"/>
         </w:tabs>
-        <w:spacing w:after="0" w:line="360" w:lineRule="auto"/>
         <w:ind w:left="0" w:firstLine="993"/>
-        <w:jc w:val="both"/>
         <w:rPr>
           <w:rFonts w:ascii="Times New Roman" w:hAnsi="Times New Roman" w:cs="Times New Roman"/>
           <w:spacing w:val="2"/>
@@ -5594,7 +4999,6 @@
       <w:r>
         <w:rPr>
           <w:rFonts w:ascii="Times New Roman" w:hAnsi="Times New Roman" w:cs="Times New Roman"/>
-          <w:b/>
           <w:bCs/>
           <w:spacing w:val="2"/>
           <w:sz w:val="24"/>
@@ -5624,9 +5028,7 @@
           <w:tab w:val="clear" w:pos="720"/>
           <w:tab w:val="num" w:pos="426"/>
         </w:tabs>
-        <w:spacing w:after="0" w:line="360" w:lineRule="auto"/>
         <w:ind w:left="0" w:firstLine="993"/>
-        <w:jc w:val="both"/>
         <w:rPr>
           <w:rFonts w:ascii="Times New Roman" w:hAnsi="Times New Roman" w:cs="Times New Roman"/>
           <w:spacing w:val="2"/>
@@ -5637,7 +5039,6 @@
       <w:r>
         <w:rPr>
           <w:rFonts w:ascii="Times New Roman" w:hAnsi="Times New Roman" w:cs="Times New Roman"/>
-          <w:b/>
           <w:bCs/>
           <w:spacing w:val="2"/>
           <w:sz w:val="24"/>
@@ -5667,9 +5068,7 @@
           <w:tab w:val="clear" w:pos="720"/>
           <w:tab w:val="num" w:pos="426"/>
         </w:tabs>
-        <w:spacing w:after="0" w:line="360" w:lineRule="auto"/>
         <w:ind w:left="0" w:firstLine="993"/>
-        <w:jc w:val="both"/>
         <w:rPr>
           <w:rFonts w:ascii="Times New Roman" w:hAnsi="Times New Roman" w:cs="Times New Roman"/>
           <w:spacing w:val="2"/>
@@ -5680,7 +5079,6 @@
       <w:r>
         <w:rPr>
           <w:rFonts w:ascii="Times New Roman" w:hAnsi="Times New Roman" w:cs="Times New Roman"/>
-          <w:b/>
           <w:bCs/>
           <w:spacing w:val="2"/>
           <w:sz w:val="24"/>
@@ -5701,9 +5099,8 @@
     </w:p>
     <w:p>
       <w:pPr>
-        <w:spacing w:before="360" w:after="240" w:line="360" w:lineRule="auto"/>
+        <w:spacing w:before="360" w:after="240"/>
         <w:ind w:left="709"/>
-        <w:jc w:val="both"/>
         <w:rPr>
           <w:rFonts w:ascii="Times New Roman" w:hAnsi="Times New Roman" w:cs="Times New Roman"/>
           <w:b/>
@@ -5716,9 +5113,22 @@
     </w:p>
     <w:p>
       <w:pPr>
-        <w:spacing w:before="360" w:after="240" w:line="360" w:lineRule="auto"/>
+        <w:spacing w:before="360" w:after="240"/>
         <w:ind w:left="709"/>
-        <w:jc w:val="both"/>
+        <w:rPr>
+          <w:rFonts w:ascii="Times New Roman" w:hAnsi="Times New Roman" w:cs="Times New Roman"/>
+          <w:b/>
+          <w:bCs/>
+          <w:sz w:val="28"/>
+          <w:szCs w:val="28"/>
+          <w:lang w:val="en-US"/>
+        </w:rPr>
+      </w:pPr>
+    </w:p>
+    <w:p>
+      <w:pPr>
+        <w:spacing w:before="360" w:after="240"/>
+        <w:ind w:left="709"/>
         <w:rPr>
           <w:rFonts w:ascii="Times New Roman" w:hAnsi="Times New Roman" w:cs="Times New Roman"/>
           <w:b/>
@@ -5764,9 +5174,7 @@
           <w:tab w:val="left" w:leader="dot" w:pos="9639"/>
           <w:tab w:val="left" w:leader="dot" w:pos="9809"/>
         </w:tabs>
-        <w:spacing w:after="0" w:line="360" w:lineRule="auto"/>
         <w:ind w:firstLine="709"/>
-        <w:jc w:val="both"/>
         <w:rPr>
           <w:rFonts w:ascii="Times New Roman" w:eastAsia="Calibri" w:hAnsi="Times New Roman" w:cs="Times New Roman"/>
           <w:bCs/>
@@ -5800,22 +5208,17 @@
           <w:tab w:val="left" w:leader="dot" w:pos="9639"/>
           <w:tab w:val="left" w:leader="dot" w:pos="9809"/>
         </w:tabs>
-        <w:spacing w:after="0" w:line="360" w:lineRule="auto"/>
         <w:ind w:firstLine="709"/>
-        <w:jc w:val="both"/>
-        <w:rPr>
-          <w:rFonts w:ascii="Times New Roman" w:hAnsi="Times New Roman" w:cs="Times New Roman"/>
-          <w:color w:val="000000"/>
+        <w:rPr>
+          <w:rFonts w:ascii="Times New Roman" w:hAnsi="Times New Roman" w:cs="Times New Roman"/>
           <w:sz w:val="24"/>
           <w:szCs w:val="24"/>
           <w:shd w:val="clear" w:color="auto" w:fill="FFFFFF"/>
-          <w:lang w:val="en-US"/>
-        </w:rPr>
-      </w:pPr>
-      <w:r>
-        <w:rPr>
-          <w:rFonts w:ascii="Times New Roman" w:hAnsi="Times New Roman" w:cs="Times New Roman"/>
-          <w:color w:val="000000"/>
+        </w:rPr>
+      </w:pPr>
+      <w:r>
+        <w:rPr>
+          <w:rFonts w:ascii="Times New Roman" w:hAnsi="Times New Roman" w:cs="Times New Roman"/>
           <w:sz w:val="24"/>
           <w:szCs w:val="24"/>
           <w:shd w:val="clear" w:color="auto" w:fill="FFFFFF"/>
@@ -5829,7 +5232,7 @@
           <w:tab w:val="left" w:leader="dot" w:pos="9639"/>
           <w:tab w:val="left" w:leader="dot" w:pos="9809"/>
         </w:tabs>
-        <w:spacing w:before="360" w:after="240" w:line="360" w:lineRule="auto"/>
+        <w:spacing w:before="360" w:after="240"/>
         <w:jc w:val="center"/>
         <w:rPr>
           <w:rFonts w:ascii="Times New Roman" w:hAnsi="Times New Roman" w:cs="Times New Roman"/>
@@ -5905,7 +5308,6 @@
           <w:tab w:val="left" w:leader="dot" w:pos="9639"/>
           <w:tab w:val="left" w:leader="dot" w:pos="9809"/>
         </w:tabs>
-        <w:spacing w:after="0" w:line="360" w:lineRule="auto"/>
         <w:jc w:val="center"/>
         <w:rPr>
           <w:rFonts w:ascii="Times New Roman" w:hAnsi="Times New Roman" w:cs="Times New Roman"/>
@@ -5941,13 +5343,10 @@
           <w:tab w:val="left" w:leader="dot" w:pos="9639"/>
           <w:tab w:val="left" w:leader="dot" w:pos="9809"/>
         </w:tabs>
-        <w:spacing w:after="0" w:line="360" w:lineRule="auto"/>
         <w:ind w:firstLine="709"/>
-        <w:jc w:val="both"/>
         <w:rPr>
           <w:rFonts w:ascii="Times New Roman" w:eastAsia="Calibri" w:hAnsi="Times New Roman" w:cs="Times New Roman"/>
           <w:bCs/>
-          <w:color w:val="FF0000"/>
           <w:sz w:val="28"/>
           <w:szCs w:val="28"/>
         </w:rPr>
@@ -5959,13 +5358,10 @@
           <w:tab w:val="left" w:leader="dot" w:pos="9639"/>
           <w:tab w:val="left" w:leader="dot" w:pos="9809"/>
         </w:tabs>
-        <w:spacing w:after="0" w:line="360" w:lineRule="auto"/>
         <w:ind w:firstLine="709"/>
-        <w:jc w:val="both"/>
         <w:rPr>
           <w:rFonts w:ascii="Times New Roman" w:eastAsia="Calibri" w:hAnsi="Times New Roman" w:cs="Times New Roman"/>
           <w:bCs/>
-          <w:color w:val="FF0000"/>
           <w:sz w:val="28"/>
           <w:szCs w:val="28"/>
         </w:rPr>
@@ -5977,13 +5373,10 @@
           <w:tab w:val="left" w:leader="dot" w:pos="9639"/>
           <w:tab w:val="left" w:leader="dot" w:pos="9809"/>
         </w:tabs>
-        <w:spacing w:after="0" w:line="360" w:lineRule="auto"/>
         <w:ind w:firstLine="709"/>
-        <w:jc w:val="both"/>
         <w:rPr>
           <w:rFonts w:ascii="Times New Roman" w:eastAsia="Calibri" w:hAnsi="Times New Roman" w:cs="Times New Roman"/>
           <w:bCs/>
-          <w:color w:val="FF0000"/>
           <w:sz w:val="28"/>
           <w:szCs w:val="28"/>
         </w:rPr>
@@ -6010,7 +5403,7 @@
             <v:stroke joinstyle="miter"/>
             <v:path gradientshapeok="t" o:connecttype="rect"/>
           </v:shapetype>
-          <v:shape id="Надпись 2" o:spid="_x0000_s1026" type="#_x0000_t202" style="position:absolute;margin-left:606.95pt;margin-top:2.45pt;width:155.75pt;height:28.15pt;z-index:251660288;visibility:visible;mso-wrap-distance-top:3.6pt;mso-wrap-distance-bottom:3.6pt;mso-width-relative:margin;mso-height-relative:margin" o:gfxdata="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" stroked="f">
+          <v:shape id="Надпись 2" o:spid="_x0000_s1026" type="#_x0000_t202" style="position:absolute;left:0;text-align:left;margin-left:606.95pt;margin-top:2.45pt;width:155.75pt;height:28.15pt;z-index:251660288;visibility:visible;mso-wrap-distance-top:3.6pt;mso-wrap-distance-bottom:3.6pt;mso-width-relative:margin;mso-height-relative:margin" o:gfxdata="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" stroked="f">
             <v:textbox>
               <w:txbxContent>
                 <w:p>
@@ -6056,7 +5449,7 @@
   <w:endnote w:type="separator" w:id="0">
     <w:p>
       <w:pPr>
-        <w:spacing w:after="0" w:line="240" w:lineRule="auto"/>
+        <w:spacing w:line="240" w:lineRule="auto"/>
       </w:pPr>
       <w:r>
         <w:separator/>
@@ -6066,7 +5459,7 @@
   <w:endnote w:type="continuationSeparator" w:id="1">
     <w:p>
       <w:pPr>
-        <w:spacing w:after="0" w:line="240" w:lineRule="auto"/>
+        <w:spacing w:line="240" w:lineRule="auto"/>
       </w:pPr>
       <w:r>
         <w:continuationSeparator/>
@@ -6092,7 +5485,7 @@
           <v:stroke joinstyle="miter"/>
           <v:path gradientshapeok="t" o:connecttype="rect"/>
         </v:shapetype>
-        <v:shape id="Text Box 58" o:spid="_x0000_s4168" type="#_x0000_t202" style="position:absolute;margin-left:24.5pt;margin-top:-15.45pt;width:74.6pt;height:17.3pt;z-index:251675648;visibility:visible" o:gfxdata="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" filled="f" stroked="f">
+        <v:shape id="Text Box 58" o:spid="_x0000_s4168" type="#_x0000_t202" style="position:absolute;left:0;text-align:left;margin-left:24.5pt;margin-top:-15.45pt;width:74.6pt;height:17.3pt;z-index:251675648;visibility:visible" o:gfxdata="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" filled="f" stroked="f">
           <v:textbox>
             <w:txbxContent>
               <w:p>
@@ -6126,7 +5519,7 @@
         <w:lang w:eastAsia="ru-RU"/>
       </w:rPr>
       <w:pict>
-        <v:shape id="Text Box 68" o:spid="_x0000_s4167" type="#_x0000_t202" style="position:absolute;margin-left:-31.95pt;margin-top:18.95pt;width:71.6pt;height:17.3pt;z-index:251679744;visibility:visible" o:gfxdata="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" filled="f" stroked="f">
+        <v:shape id="Text Box 68" o:spid="_x0000_s4167" type="#_x0000_t202" style="position:absolute;left:0;text-align:left;margin-left:-31.95pt;margin-top:18.95pt;width:71.6pt;height:17.3pt;z-index:251679744;visibility:visible" o:gfxdata="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" filled="f" stroked="f">
           <v:textbox inset=",0,,0">
             <w:txbxContent>
               <w:p>
@@ -6151,7 +5544,7 @@
         <w:lang w:eastAsia="ru-RU"/>
       </w:rPr>
       <w:pict>
-        <v:shape id="_x0000_s4166" type="#_x0000_t202" style="position:absolute;margin-left:21.3pt;margin-top:18.1pt;width:71.6pt;height:17.3pt;z-index:251677696;visibility:visible" o:gfxdata="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" filled="f" stroked="f">
+        <v:shape id="_x0000_s4166" type="#_x0000_t202" style="position:absolute;left:0;text-align:left;margin-left:21.3pt;margin-top:18.1pt;width:71.6pt;height:17.3pt;z-index:251677696;visibility:visible" o:gfxdata="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" filled="f" stroked="f">
           <v:textbox inset=",0,,0">
             <w:txbxContent>
               <w:p>
@@ -6209,7 +5602,7 @@
   <w:footnote w:type="separator" w:id="0">
     <w:p>
       <w:pPr>
-        <w:spacing w:after="0" w:line="240" w:lineRule="auto"/>
+        <w:spacing w:line="240" w:lineRule="auto"/>
       </w:pPr>
       <w:r>
         <w:separator/>
@@ -6219,7 +5612,7 @@
   <w:footnote w:type="continuationSeparator" w:id="1">
     <w:p>
       <w:pPr>
-        <w:spacing w:after="0" w:line="240" w:lineRule="auto"/>
+        <w:spacing w:line="240" w:lineRule="auto"/>
       </w:pPr>
       <w:r>
         <w:continuationSeparator/>
@@ -6241,7 +5634,7 @@
         <w:lang w:eastAsia="ru-RU"/>
       </w:rPr>
       <w:pict>
-        <v:group id="Группа 322" o:spid="_x0000_s4169" style="position:absolute;margin-left:-37.3pt;margin-top:16pt;width:531.2pt;height:813.25pt;z-index:251669504;mso-position-horizontal-relative:margin;mso-position-vertical-relative:page" coordorigin="1029,321" coordsize="10532,16314" o:gfxdata="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">
+        <v:group id="Группа 322" o:spid="_x0000_s4169" style="position:absolute;left:0;text-align:left;margin-left:-37.3pt;margin-top:16pt;width:531.2pt;height:813.25pt;z-index:251669504;mso-position-horizontal-relative:margin;mso-position-vertical-relative:page" coordorigin="1029,321" coordsize="10532,16314" o:gfxdata="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">
           <v:rect id="Rectangle 27" o:spid="_x0000_s4213" style="position:absolute;left:1171;top:321;width:10390;height:16225;visibility:visible" o:gfxdata="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" filled="f" strokeweight="1.75pt"/>
           <v:line id="Line 28" o:spid="_x0000_s4212" style="position:absolute;visibility:visible" from="1169,14129" to="11550,14131" o:connectortype="straight" o:gfxdata="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" strokeweight="1.75pt"/>
           <v:line id="Line 29" o:spid="_x0000_s4211" style="position:absolute;visibility:visible" from="4957,14129" to="4959,16528" o:connectortype="straight" o:gfxdata="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" strokeweight="1.75pt"/>
@@ -6591,7 +5984,6 @@
                   <w:r>
                     <w:rPr>
                       <w:rFonts w:ascii="Times New Roman" w:hAnsi="Times New Roman" w:cs="Times New Roman"/>
-                      <w:color w:val="FF0000"/>
                       <w:sz w:val="28"/>
                       <w:szCs w:val="28"/>
                     </w:rPr>
@@ -6600,7 +5992,6 @@
                   <w:r>
                     <w:rPr>
                       <w:rFonts w:ascii="Times New Roman" w:hAnsi="Times New Roman" w:cs="Times New Roman"/>
-                      <w:color w:val="FF0000"/>
                       <w:sz w:val="28"/>
                       <w:szCs w:val="28"/>
                     </w:rPr>
@@ -6652,7 +6043,6 @@
                     <w:rPr>
                       <w:rFonts w:ascii="Times New Roman" w:hAnsi="Times New Roman" w:cs="Times New Roman"/>
                       <w:iCs/>
-                      <w:color w:val="FF0000"/>
                       <w:sz w:val="18"/>
                       <w:szCs w:val="18"/>
                     </w:rPr>
@@ -6661,7 +6051,6 @@
                     <w:rPr>
                       <w:rFonts w:ascii="Times New Roman" w:hAnsi="Times New Roman" w:cs="Times New Roman"/>
                       <w:iCs/>
-                      <w:color w:val="FF0000"/>
                       <w:sz w:val="18"/>
                       <w:szCs w:val="18"/>
                     </w:rPr>
@@ -6671,7 +6060,6 @@
                     <w:rPr>
                       <w:rFonts w:ascii="Times New Roman" w:hAnsi="Times New Roman" w:cs="Times New Roman"/>
                       <w:iCs/>
-                      <w:color w:val="FF0000"/>
                       <w:sz w:val="18"/>
                       <w:szCs w:val="18"/>
                     </w:rPr>
@@ -6781,9 +6169,9 @@
                       <w:rFonts w:ascii="Times New Roman" w:hAnsi="Times New Roman" w:cs="Times New Roman"/>
                       <w:i/>
                       <w:iCs/>
-                      <w:color w:val="FF0000"/>
                       <w:sz w:val="20"/>
                       <w:szCs w:val="20"/>
+                      <w:lang w:val="en-US"/>
                     </w:rPr>
                   </w:pPr>
                   <w:r>
@@ -6791,11 +6179,11 @@
                       <w:rFonts w:ascii="Times New Roman" w:hAnsi="Times New Roman" w:cs="Times New Roman"/>
                       <w:i/>
                       <w:iCs/>
-                      <w:color w:val="FF0000"/>
                       <w:sz w:val="20"/>
                       <w:szCs w:val="20"/>
+                      <w:lang w:val="en-US"/>
                     </w:rPr>
-                    <w:t>110</w:t>
+                    <w:t>18</w:t>
                   </w:r>
                 </w:p>
               </w:txbxContent>
@@ -6806,7 +6194,7 @@
               <w:txbxContent>
                 <w:p>
                   <w:pPr>
-                    <w:spacing w:before="80" w:after="0"/>
+                    <w:spacing w:before="80"/>
                     <w:rPr>
                       <w:rFonts w:ascii="Times New Roman" w:hAnsi="Times New Roman" w:cs="Times New Roman"/>
                       <w:i/>
@@ -6965,7 +6353,7 @@
         <w:lang w:eastAsia="ru-RU"/>
       </w:rPr>
       <w:pict>
-        <v:group id="Группа 277" o:spid="_x0000_s4121" style="position:absolute;margin-left:51.75pt;margin-top:12pt;width:526.6pt;height:801pt;z-index:251667456;mso-position-horizontal-relative:page;mso-position-vertical-relative:page" coordorigin="1029,321" coordsize="10532,16315" o:gfxdata="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">
+        <v:group id="Группа 277" o:spid="_x0000_s4121" style="position:absolute;left:0;text-align:left;margin-left:51.75pt;margin-top:12pt;width:526.6pt;height:801pt;z-index:251667456;mso-position-horizontal-relative:page;mso-position-vertical-relative:page" coordorigin="1029,321" coordsize="10532,16315" o:gfxdata="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">
           <v:rect id="Rectangle 27" o:spid="_x0000_s4165" style="position:absolute;left:1171;top:321;width:10390;height:16225;visibility:visible" o:gfxdata="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" filled="f" strokeweight="1.75pt"/>
           <v:line id="Line 28" o:spid="_x0000_s4164" style="position:absolute;visibility:visible" from="1169,14129" to="11550,14131" o:connectortype="straight" o:gfxdata="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" strokeweight="1.75pt"/>
           <v:line id="Line 29" o:spid="_x0000_s4163" style="position:absolute;visibility:visible" from="4957,14129" to="4959,16528" o:connectortype="straight" o:gfxdata="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" strokeweight="1.75pt"/>
@@ -7769,7 +7157,7 @@
         <w:lang w:eastAsia="ru-RU"/>
       </w:rPr>
       <w:pict>
-        <v:group id="Группа 384" o:spid="_x0000_s4097" style="position:absolute;margin-left:0;margin-top:0;width:535.3pt;height:806.9pt;z-index:251673600;mso-position-horizontal:center;mso-position-horizontal-relative:margin;mso-position-vertical:center;mso-position-vertical-relative:page" coordorigin="1134,284" coordsize="10602,16320" o:gfxdata="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">
+        <v:group id="Группа 384" o:spid="_x0000_s4097" style="position:absolute;left:0;text-align:left;margin-left:0;margin-top:0;width:535.3pt;height:806.9pt;z-index:251673600;mso-position-horizontal:center;mso-position-horizontal-relative:margin;mso-position-vertical:center;mso-position-vertical-relative:page" coordorigin="1134,284" coordsize="10602,16320" o:gfxdata="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">
           <v:group id="Group 2" o:spid="_x0000_s4099" style="position:absolute;left:1134;top:284;width:10602;height:16320" coordorigin="1047,372" coordsize="10593,16173" o:gfxdata="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">
             <v:rect id="Rectangle 3" o:spid="_x0000_s4120" style="position:absolute;left:1134;top:372;width:10360;height:16075;visibility:visible" o:gfxdata="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" filled="f" strokeweight="1.75pt"/>
             <v:group id="Group 4" o:spid="_x0000_s4116" style="position:absolute;left:1153;top:15560;width:10351;height:885" coordorigin="1153,15560" coordsize="10351,885" o:gfxdata="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">
@@ -8011,7 +7399,6 @@
                     <w:r>
                       <w:rPr>
                         <w:rFonts w:ascii="Times New Roman" w:hAnsi="Times New Roman" w:cs="Times New Roman"/>
-                        <w:color w:val="FF0000"/>
                         <w:sz w:val="28"/>
                         <w:szCs w:val="28"/>
                       </w:rPr>
@@ -8020,7 +7407,6 @@
                     <w:r>
                       <w:rPr>
                         <w:rFonts w:ascii="Times New Roman" w:hAnsi="Times New Roman" w:cs="Times New Roman"/>
-                        <w:color w:val="FF0000"/>
                         <w:sz w:val="28"/>
                         <w:szCs w:val="28"/>
                       </w:rPr>
@@ -8098,7 +7484,7 @@
                       <w:sz w:val="28"/>
                       <w:szCs w:val="28"/>
                     </w:rPr>
-                    <w:t>17</w:t>
+                    <w:t>13</w:t>
                   </w:r>
                   <w:r>
                     <w:rPr>
@@ -15417,7 +14803,8 @@
     </w:rPrDefault>
     <w:pPrDefault>
       <w:pPr>
-        <w:spacing w:after="160" w:line="259" w:lineRule="auto"/>
+        <w:spacing w:line="360" w:lineRule="auto"/>
+        <w:jc w:val="both"/>
       </w:pPr>
     </w:pPrDefault>
   </w:docDefaults>
@@ -15577,7 +14964,7 @@
     <w:pPr>
       <w:keepNext/>
       <w:keepLines/>
-      <w:spacing w:before="480" w:after="0" w:line="276" w:lineRule="auto"/>
+      <w:spacing w:before="480" w:line="276" w:lineRule="auto"/>
       <w:outlineLvl w:val="0"/>
     </w:pPr>
     <w:rPr>
@@ -15601,7 +14988,7 @@
     <w:pPr>
       <w:keepNext/>
       <w:keepLines/>
-      <w:spacing w:before="40" w:after="0" w:line="276" w:lineRule="auto"/>
+      <w:spacing w:before="40" w:line="276" w:lineRule="auto"/>
       <w:outlineLvl w:val="1"/>
     </w:pPr>
     <w:rPr>
@@ -15624,7 +15011,7 @@
     <w:pPr>
       <w:keepNext/>
       <w:keepLines/>
-      <w:spacing w:before="200" w:after="0" w:line="276" w:lineRule="auto"/>
+      <w:spacing w:before="200" w:line="276" w:lineRule="auto"/>
       <w:outlineLvl w:val="2"/>
     </w:pPr>
     <w:rPr>
@@ -15692,7 +15079,7 @@
         <w:tab w:val="center" w:pos="4677"/>
         <w:tab w:val="right" w:pos="9355"/>
       </w:tabs>
-      <w:spacing w:after="0" w:line="240" w:lineRule="auto"/>
+      <w:spacing w:line="240" w:lineRule="auto"/>
     </w:pPr>
   </w:style>
   <w:style w:type="character" w:customStyle="1" w:styleId="a4">
@@ -15714,7 +15101,7 @@
         <w:tab w:val="center" w:pos="4677"/>
         <w:tab w:val="right" w:pos="9355"/>
       </w:tabs>
-      <w:spacing w:after="0" w:line="240" w:lineRule="auto"/>
+      <w:spacing w:line="240" w:lineRule="auto"/>
     </w:pPr>
   </w:style>
   <w:style w:type="character" w:customStyle="1" w:styleId="a6">
@@ -15787,7 +15174,7 @@
     <w:unhideWhenUsed/>
     <w:rsid w:val="00925968"/>
     <w:pPr>
-      <w:spacing w:after="0" w:line="240" w:lineRule="auto"/>
+      <w:spacing w:line="240" w:lineRule="auto"/>
     </w:pPr>
     <w:rPr>
       <w:rFonts w:ascii="Tahoma" w:hAnsi="Tahoma" w:cs="Tahoma"/>
@@ -15857,7 +15244,7 @@
     <w:uiPriority w:val="59"/>
     <w:rsid w:val="00925968"/>
     <w:pPr>
-      <w:spacing w:after="0" w:line="240" w:lineRule="auto"/>
+      <w:spacing w:line="240" w:lineRule="auto"/>
     </w:pPr>
     <w:tblPr>
       <w:tblInd w:w="0" w:type="dxa"/>
@@ -15912,7 +15299,7 @@
     <w:uiPriority w:val="59"/>
     <w:rsid w:val="00925968"/>
     <w:pPr>
-      <w:spacing w:after="0" w:line="240" w:lineRule="auto"/>
+      <w:spacing w:line="240" w:lineRule="auto"/>
     </w:pPr>
     <w:tblPr>
       <w:tblInd w:w="0" w:type="dxa"/>
@@ -15939,7 +15326,7 @@
     <w:uiPriority w:val="59"/>
     <w:rsid w:val="00925968"/>
     <w:pPr>
-      <w:spacing w:after="0" w:line="240" w:lineRule="auto"/>
+      <w:spacing w:line="240" w:lineRule="auto"/>
     </w:pPr>
     <w:tblPr>
       <w:tblInd w:w="0" w:type="dxa"/>
@@ -15966,7 +15353,7 @@
     <w:uiPriority w:val="59"/>
     <w:rsid w:val="00925968"/>
     <w:pPr>
-      <w:spacing w:after="0" w:line="240" w:lineRule="auto"/>
+      <w:spacing w:line="240" w:lineRule="auto"/>
     </w:pPr>
     <w:tblPr>
       <w:tblInd w:w="0" w:type="dxa"/>
@@ -15993,7 +15380,7 @@
     <w:uiPriority w:val="59"/>
     <w:rsid w:val="00925968"/>
     <w:pPr>
-      <w:spacing w:after="0" w:line="240" w:lineRule="auto"/>
+      <w:spacing w:line="240" w:lineRule="auto"/>
     </w:pPr>
     <w:tblPr>
       <w:tblInd w:w="0" w:type="dxa"/>
@@ -16020,7 +15407,7 @@
     <w:uiPriority w:val="59"/>
     <w:rsid w:val="00925968"/>
     <w:pPr>
-      <w:spacing w:after="0" w:line="240" w:lineRule="auto"/>
+      <w:spacing w:line="240" w:lineRule="auto"/>
     </w:pPr>
     <w:tblPr>
       <w:tblInd w:w="0" w:type="dxa"/>
@@ -16046,9 +15433,7 @@
     <w:link w:val="101"/>
     <w:rsid w:val="00925968"/>
     <w:pPr>
-      <w:spacing w:after="0" w:line="360" w:lineRule="auto"/>
       <w:ind w:left="284" w:right="170" w:firstLine="709"/>
-      <w:jc w:val="both"/>
     </w:pPr>
     <w:rPr>
       <w:rFonts w:ascii="Times New Roman" w:hAnsi="Times New Roman" w:cs="Times New Roman"/>
@@ -16078,7 +15463,6 @@
     <w:pPr>
       <w:spacing w:after="560" w:line="240" w:lineRule="auto"/>
       <w:ind w:left="992" w:right="170"/>
-      <w:jc w:val="both"/>
     </w:pPr>
     <w:rPr>
       <w:rFonts w:ascii="Times New Roman" w:eastAsia="Times New Roman" w:hAnsi="Times New Roman" w:cs="Times New Roman"/>
@@ -16135,7 +15519,7 @@
     <w:qFormat/>
     <w:rsid w:val="00925968"/>
     <w:pPr>
-      <w:spacing w:before="283" w:after="0" w:line="200" w:lineRule="atLeast"/>
+      <w:spacing w:before="283" w:line="200" w:lineRule="atLeast"/>
     </w:pPr>
     <w:rPr>
       <w:rFonts w:ascii="Arial" w:eastAsia="Tahoma" w:hAnsi="Arial" w:cs="Liberation Sans"/>
@@ -16160,7 +15544,7 @@
     <w:uiPriority w:val="59"/>
     <w:rsid w:val="00925968"/>
     <w:pPr>
-      <w:spacing w:after="0" w:line="240" w:lineRule="auto"/>
+      <w:spacing w:line="240" w:lineRule="auto"/>
     </w:pPr>
     <w:tblPr>
       <w:tblInd w:w="0" w:type="dxa"/>
@@ -16187,7 +15571,7 @@
     <w:uiPriority w:val="59"/>
     <w:rsid w:val="00925968"/>
     <w:pPr>
-      <w:spacing w:after="0" w:line="240" w:lineRule="auto"/>
+      <w:spacing w:line="240" w:lineRule="auto"/>
     </w:pPr>
     <w:tblPr>
       <w:tblInd w:w="0" w:type="dxa"/>
@@ -16214,7 +15598,7 @@
     <w:uiPriority w:val="59"/>
     <w:rsid w:val="00925968"/>
     <w:pPr>
-      <w:spacing w:after="0" w:line="240" w:lineRule="auto"/>
+      <w:spacing w:line="240" w:lineRule="auto"/>
     </w:pPr>
     <w:tblPr>
       <w:tblInd w:w="0" w:type="dxa"/>
@@ -16241,7 +15625,7 @@
     <w:uiPriority w:val="59"/>
     <w:rsid w:val="00925968"/>
     <w:pPr>
-      <w:spacing w:after="0" w:line="240" w:lineRule="auto"/>
+      <w:spacing w:line="240" w:lineRule="auto"/>
     </w:pPr>
     <w:tblPr>
       <w:tblInd w:w="0" w:type="dxa"/>
@@ -16268,7 +15652,7 @@
     <w:uiPriority w:val="39"/>
     <w:rsid w:val="00925968"/>
     <w:pPr>
-      <w:spacing w:after="0" w:line="240" w:lineRule="auto"/>
+      <w:spacing w:line="240" w:lineRule="auto"/>
     </w:pPr>
     <w:tblPr>
       <w:tblInd w:w="0" w:type="dxa"/>
@@ -16295,7 +15679,7 @@
     <w:uiPriority w:val="39"/>
     <w:rsid w:val="00925968"/>
     <w:pPr>
-      <w:spacing w:after="0" w:line="240" w:lineRule="auto"/>
+      <w:spacing w:line="240" w:lineRule="auto"/>
     </w:pPr>
     <w:tblPr>
       <w:tblInd w:w="0" w:type="dxa"/>
@@ -16322,7 +15706,7 @@
       <w:autoSpaceDE w:val="0"/>
       <w:autoSpaceDN w:val="0"/>
       <w:adjustRightInd w:val="0"/>
-      <w:spacing w:after="0" w:line="240" w:lineRule="auto"/>
+      <w:spacing w:line="240" w:lineRule="auto"/>
     </w:pPr>
     <w:rPr>
       <w:rFonts w:ascii="Times New Roman" w:hAnsi="Times New Roman" w:cs="Times New Roman"/>
@@ -16667,7 +16051,7 @@
   <a:extraClrSchemeLst/>
   <a:extLst>
     <a:ext uri="{05A4C25C-085E-4340-85A3-A5531E510DB2}">
-      <thm15:themeFamily xmlns="" xmlns:thm15="http://schemas.microsoft.com/office/thememl/2012/main" name="Office Theme" id="{62F939B6-93AF-4DB8-9C6B-D6C7DFDC589F}" vid="{4A3C46E8-61CC-4603-A589-7422A47A8E4A}"/>
+      <thm15:themeFamily xmlns:thm15="http://schemas.microsoft.com/office/thememl/2012/main" xmlns="" name="Office Theme" id="{62F939B6-93AF-4DB8-9C6B-D6C7DFDC589F}" vid="{4A3C46E8-61CC-4603-A589-7422A47A8E4A}"/>
     </a:ext>
   </a:extLst>
 </a:theme>
